--- a/src/controllers/template.docx
+++ b/src/controllers/template.docx
@@ -3,27 +3,19 @@
 <w:document xmlns:wpc="http://schemas.microsoft.com/office/word/2010/wordprocessingCanvas" xmlns:cx="http://schemas.microsoft.com/office/drawing/2014/chartex" xmlns:cx1="http://schemas.microsoft.com/office/drawing/2015/9/8/chartex" xmlns:cx2="http://schemas.microsoft.com/office/drawing/2015/10/21/chartex" xmlns:cx3="http://schemas.microsoft.com/office/drawing/2016/5/9/chartex" xmlns:cx4="http://schemas.microsoft.com/office/drawing/2016/5/10/chartex" xmlns:cx5="http://schemas.microsoft.com/office/drawing/2016/5/11/chartex" xmlns:cx6="http://schemas.microsoft.com/office/drawing/2016/5/12/chartex" xmlns:cx7="http://schemas.microsoft.com/office/drawing/2016/5/13/chartex" xmlns:cx8="http://schemas.microsoft.com/office/drawing/2016/5/14/chartex" xmlns:mc="http://schemas.openxmlformats.org/markup-compatibility/2006" xmlns:aink="http://schemas.microsoft.com/office/drawing/2016/ink" xmlns:am3d="http://schemas.microsoft.com/office/drawing/2017/model3d" xmlns:o="urn:schemas-microsoft-com:office:office" xmlns:oel="http://schemas.microsoft.com/office/2019/extlst" xmlns:r="http://schemas.openxmlformats.org/officeDocument/2006/relationships" xmlns:m="http://schemas.openxmlformats.org/officeDocument/2006/math" xmlns:v="urn:schemas-microsoft-com:vml" xmlns:wp14="http://schemas.microsoft.com/office/word/2010/wordprocessingDrawing" xmlns:wp="http://schemas.openxmlformats.org/drawingml/2006/wordprocessingDrawing" xmlns:w10="urn:schemas-microsoft-com:office:word" xmlns:w="http://schemas.openxmlformats.org/wordprocessingml/2006/main" xmlns:w14="http://schemas.microsoft.com/office/word/2010/wordml" xmlns:w15="http://schemas.microsoft.com/office/word/2012/wordml" xmlns:w16cex="http://schemas.microsoft.com/office/word/2018/wordml/cex" xmlns:w16cid="http://schemas.microsoft.com/office/word/2016/wordml/cid" xmlns:w16="http://schemas.microsoft.com/office/word/2018/wordml" xmlns:w16sdtdh="http://schemas.microsoft.com/office/word/2020/wordml/sdtdatahash" xmlns:w16se="http://schemas.microsoft.com/office/word/2015/wordml/symex" xmlns:wpg="http://schemas.microsoft.com/office/word/2010/wordprocessingGroup" xmlns:wpi="http://schemas.microsoft.com/office/word/2010/wordprocessingInk" xmlns:wne="http://schemas.microsoft.com/office/word/2006/wordml" xmlns:wps="http://schemas.microsoft.com/office/word/2010/wordprocessingShape" mc:Ignorable="w14 w15 w16se w16cid w16 w16cex w16sdtdh wp14">
   <w:body>
     <w:p>
-      <w:r>
-        <w:t>{%</w:t>
-      </w:r>
-      <w:r>
-        <w:t>image</w:t>
-      </w:r>
-      <w:r>
-        <w:t>}</w:t>
-      </w:r>
-    </w:p>
-    <w:p>
-      <w:r>
-        <w:t>{image}</w:t>
-      </w:r>
-    </w:p>
-    <w:p>
-      <w:r>
+      <w:pPr>
+        <w:jc w:val="center"/>
+        <w:rPr>
+          <w:sz w:val="56"/>
+          <w:szCs w:val="56"/>
+        </w:rPr>
+      </w:pPr>
+      <w:r>
+        <w:rPr>
+          <w:sz w:val="56"/>
+          <w:szCs w:val="56"/>
+        </w:rPr>
         <w:t>{name} ‘s CV</w:t>
-      </w:r>
-      <w:r>
-        <w:t xml:space="preserve"> </w:t>
       </w:r>
     </w:p>
     <w:p>
@@ -84,65 +76,151 @@
     </w:p>
     <w:p/>
     <w:p>
-      <w:r>
-        <w:t xml:space="preserve">Experient: </w:t>
-      </w:r>
-    </w:p>
-    <w:p>
-      <w:r>
-        <w:t>{#histories}</w:t>
-      </w:r>
-    </w:p>
-    <w:p>
+      <w:pPr>
+        <w:rPr>
+          <w:sz w:val="56"/>
+          <w:szCs w:val="56"/>
+        </w:rPr>
+      </w:pPr>
+      <w:r>
+        <w:rPr>
+          <w:sz w:val="56"/>
+          <w:szCs w:val="56"/>
+        </w:rPr>
+        <w:t>Typical project</w:t>
+      </w:r>
+    </w:p>
+    <w:p>
+      <w:pPr>
+        <w:rPr>
+          <w:b/>
+          <w:bCs/>
+        </w:rPr>
+      </w:pPr>
+      <w:r>
+        <w:rPr>
+          <w:b/>
+          <w:bCs/>
+        </w:rPr>
+        <w:t>{#</w:t>
+      </w:r>
+      <w:proofErr w:type="gramStart"/>
+      <w:r>
+        <w:rPr>
+          <w:b/>
+          <w:bCs/>
+        </w:rPr>
+        <w:t>histories}{</w:t>
+      </w:r>
+      <w:proofErr w:type="gramEnd"/>
+      <w:r>
+        <w:rPr>
+          <w:b/>
+          <w:bCs/>
+        </w:rPr>
+        <w:t>#</w:t>
+      </w:r>
+      <w:r>
+        <w:rPr>
+          <w:b/>
+          <w:bCs/>
+        </w:rPr>
+        <w:t>projectId}</w:t>
+      </w:r>
+      <w:r>
+        <w:rPr>
+          <w:b/>
+          <w:bCs/>
+        </w:rPr>
+        <w:t xml:space="preserve">{name}{/projectId} </w:t>
+      </w:r>
+      <w:r>
+        <w:rPr>
+          <w:b/>
+          <w:bCs/>
+        </w:rPr>
+        <w:t xml:space="preserve"> – {</w:t>
+      </w:r>
+      <w:r>
+        <w:rPr>
+          <w:b/>
+          <w:bCs/>
+        </w:rPr>
+        <w:t>#</w:t>
+      </w:r>
+      <w:r>
+        <w:rPr>
+          <w:b/>
+          <w:bCs/>
+        </w:rPr>
+        <w:t>role}</w:t>
+      </w:r>
+      <w:r>
+        <w:rPr>
+          <w:b/>
+          <w:bCs/>
+        </w:rPr>
+        <w:t>{name}{/role}</w:t>
+      </w:r>
+    </w:p>
+    <w:p>
+      <w:r>
+        <w:rPr>
+          <w:b/>
+          <w:bCs/>
+        </w:rPr>
+        <w:t xml:space="preserve">Description: </w:t>
+      </w:r>
       <w:r>
         <w:t>{</w:t>
       </w:r>
       <w:r>
-        <w:t>#</w:t>
+        <w:t>d</w:t>
+      </w:r>
+      <w:r>
+        <w:t>escription}</w:t>
+      </w:r>
+    </w:p>
+    <w:p>
+      <w:r>
+        <w:rPr>
+          <w:b/>
+          <w:bCs/>
+        </w:rPr>
+        <w:t>Technical:</w:t>
+      </w:r>
+      <w:r>
+        <w:t xml:space="preserve"> </w:t>
+      </w:r>
+      <w:r>
+        <w:t>{#</w:t>
       </w:r>
       <w:proofErr w:type="gramStart"/>
       <w:r>
-        <w:t>projectId}</w:t>
-      </w:r>
-      <w:r>
-        <w:t>{</w:t>
+        <w:t>projectId}{</w:t>
       </w:r>
       <w:proofErr w:type="gramEnd"/>
       <w:r>
-        <w:t xml:space="preserve">name}{/projectId} </w:t>
-      </w:r>
-      <w:r>
-        <w:t xml:space="preserve"> – {</w:t>
-      </w:r>
-      <w:r>
-        <w:t>#</w:t>
-      </w:r>
-      <w:r>
-        <w:t>role}</w:t>
-      </w:r>
-      <w:r>
-        <w:t>{name}{/role}</w:t>
-      </w:r>
-    </w:p>
-    <w:p>
-      <w:r>
-        <w:t>{</w:t>
+        <w:t>#technical}{name}</w:t>
+      </w:r>
+      <w:r>
+        <w:t xml:space="preserve"> </w:t>
+      </w:r>
+      <w:r>
+        <w:t>{/technical}{/</w:t>
       </w:r>
       <w:proofErr w:type="spellStart"/>
       <w:r>
-        <w:t>joinDate</w:t>
+        <w:t>projectId</w:t>
       </w:r>
       <w:proofErr w:type="spellEnd"/>
       <w:r>
-        <w:t>} – {#</w:t>
-      </w:r>
-      <w:proofErr w:type="gramStart"/>
-      <w:r>
-        <w:t>outDate}{</w:t>
-      </w:r>
-      <w:proofErr w:type="gramEnd"/>
-      <w:r>
-        <w:t>outDate}{/outDate}{^outDate}Now{/outDate}</w:t>
+        <w:t>}</w:t>
+      </w:r>
+    </w:p>
+    <w:p>
+      <w:r>
+        <w:t>------------------------------------------------------------------------------------------------------------------------------------------</w:t>
       </w:r>
     </w:p>
     <w:p>
@@ -150,6 +228,7 @@
         <w:t>{/histories}</w:t>
       </w:r>
     </w:p>
+    <w:p/>
     <w:p/>
     <w:p/>
     <w:p/>

--- a/src/controllers/template.docx
+++ b/src/controllers/template.docx
@@ -4,229 +4,774 @@
   <w:body>
     <w:p>
       <w:pPr>
-        <w:jc w:val="center"/>
+        <w:spacing w:line="240" w:lineRule="auto"/>
+        <w:rPr>
+          <w:rFonts w:ascii="Century Gothic" w:eastAsia="Century Gothic" w:hAnsi="Century Gothic" w:cs="Century Gothic"/>
+          <w:b/>
+          <w:sz w:val="32"/>
+          <w:szCs w:val="32"/>
+          <w:lang w:val="vi-VN"/>
+        </w:rPr>
+      </w:pPr>
+      <w:r>
+        <w:rPr>
+          <w:rFonts w:ascii="Century Gothic" w:eastAsia="Century Gothic" w:hAnsi="Century Gothic" w:cs="Century Gothic"/>
+          <w:b/>
+          <w:sz w:val="32"/>
+          <w:szCs w:val="32"/>
+          <w:lang w:val="vi-VN"/>
+        </w:rPr>
+        <w:t>{name}</w:t>
+      </w:r>
+    </w:p>
+    <w:p>
+      <w:pPr>
+        <w:spacing w:line="288" w:lineRule="auto"/>
+        <w:rPr>
+          <w:rFonts w:eastAsia="Century Gothic" w:cs="Century Gothic"/>
+          <w:lang w:val="vi-VN"/>
+        </w:rPr>
+      </w:pPr>
+      <w:r>
+        <w:rPr>
+          <w:rFonts w:ascii="Century Gothic" w:eastAsia="Century Gothic" w:hAnsi="Century Gothic" w:cs="Century Gothic"/>
+        </w:rPr>
+        <w:t>Phone</w:t>
+      </w:r>
+      <w:r>
+        <w:rPr>
+          <w:rFonts w:ascii="Century Gothic" w:eastAsia="Century Gothic" w:hAnsi="Century Gothic" w:cs="Century Gothic"/>
+        </w:rPr>
+        <w:t xml:space="preserve">: </w:t>
+      </w:r>
+      <w:r>
+        <w:rPr>
+          <w:rFonts w:ascii="Century Gothic" w:eastAsia="Century Gothic" w:hAnsi="Century Gothic" w:cs="Century Gothic"/>
+          <w:lang w:val="vi-VN"/>
+        </w:rPr>
+        <w:t>{</w:t>
+      </w:r>
+      <w:r>
+        <w:rPr>
+          <w:rFonts w:ascii="Century Gothic" w:eastAsia="Century Gothic" w:hAnsi="Century Gothic" w:cs="Century Gothic"/>
+        </w:rPr>
+        <w:t>phone</w:t>
+      </w:r>
+      <w:r>
+        <w:rPr>
+          <w:rFonts w:ascii="Century Gothic" w:eastAsia="Century Gothic" w:hAnsi="Century Gothic" w:cs="Century Gothic"/>
+          <w:lang w:val="vi-VN"/>
+        </w:rPr>
+        <w:t>}</w:t>
+      </w:r>
+    </w:p>
+    <w:p>
+      <w:pPr>
+        <w:tabs>
+          <w:tab w:val="left" w:pos="4068"/>
+        </w:tabs>
+        <w:spacing w:after="920" w:line="288" w:lineRule="auto"/>
+        <w:rPr>
+          <w:rFonts w:eastAsia="Century Gothic" w:cs="Century Gothic"/>
+          <w:lang w:val="vi-VN"/>
+        </w:rPr>
+      </w:pPr>
+      <w:r>
+        <w:rPr>
+          <w:rFonts w:ascii="Century Gothic" w:eastAsia="Century Gothic" w:hAnsi="Century Gothic" w:cs="Century Gothic"/>
+        </w:rPr>
+        <w:t xml:space="preserve">Email: </w:t>
+      </w:r>
+      <w:r>
+        <w:rPr>
+          <w:rFonts w:ascii="Century Gothic" w:eastAsia="Century Gothic" w:hAnsi="Century Gothic" w:cs="Century Gothic"/>
+          <w:lang w:val="vi-VN"/>
+        </w:rPr>
+        <w:t>{email}</w:t>
+      </w:r>
+    </w:p>
+    <w:p>
+      <w:pPr>
+        <w:pStyle w:val="Heading1"/>
+        <w:keepNext w:val="0"/>
+        <w:keepLines w:val="0"/>
+        <w:spacing w:before="320" w:after="200" w:line="288" w:lineRule="auto"/>
+        <w:rPr>
+          <w:rFonts w:asciiTheme="minorHAnsi" w:eastAsia="Century Gothic" w:hAnsiTheme="minorHAnsi" w:cs="Century Gothic"/>
+          <w:b/>
+          <w:sz w:val="32"/>
+          <w:szCs w:val="32"/>
+        </w:rPr>
+      </w:pPr>
+      <w:r>
+        <w:rPr>
+          <w:rFonts w:ascii="Century Gothic" w:eastAsia="Century Gothic" w:hAnsi="Century Gothic" w:cs="Century Gothic"/>
+          <w:b/>
+          <w:sz w:val="32"/>
+          <w:szCs w:val="32"/>
+        </w:rPr>
+        <w:t>WORKING EXPERIENCE</w:t>
+      </w:r>
+      <w:bookmarkStart w:id="0" w:name="_gjdgxs" w:colFirst="0" w:colLast="0"/>
+      <w:bookmarkEnd w:id="0"/>
+    </w:p>
+    <w:p>
+      <w:pPr>
+        <w:pStyle w:val="Heading1"/>
+        <w:keepNext w:val="0"/>
+        <w:keepLines w:val="0"/>
+        <w:spacing w:before="320" w:after="200" w:line="288" w:lineRule="auto"/>
+        <w:rPr>
+          <w:rFonts w:ascii="Century Gothic" w:eastAsia="Century Gothic" w:hAnsi="Century Gothic" w:cs="Century Gothic"/>
+        </w:rPr>
+      </w:pPr>
+      <w:r>
+        <w:rPr>
+          <w:rFonts w:ascii="Century Gothic" w:eastAsia="Century Gothic" w:hAnsi="Century Gothic" w:cs="Century Gothic"/>
+          <w:b/>
+          <w:sz w:val="32"/>
+          <w:szCs w:val="32"/>
+        </w:rPr>
+        <w:t>TYPICAL PROJECTS</w:t>
+      </w:r>
+    </w:p>
+    <w:p>
+      <w:pPr>
+        <w:rPr>
+          <w:lang w:val="vi-VN"/>
+        </w:rPr>
+      </w:pPr>
+      <w:r>
+        <w:rPr>
+          <w:lang w:val="vi-VN"/>
+        </w:rPr>
+        <w:t>{#</w:t>
+      </w:r>
+      <w:r>
+        <w:t>histories</w:t>
+      </w:r>
+      <w:r>
+        <w:rPr>
+          <w:lang w:val="vi-VN"/>
+        </w:rPr>
+        <w:t>}</w:t>
+      </w:r>
+    </w:p>
+    <w:p>
+      <w:pPr>
+        <w:spacing w:after="60" w:line="240" w:lineRule="auto"/>
+        <w:rPr>
+          <w:rFonts w:eastAsia="Century Gothic" w:cs="Century Gothic"/>
+        </w:rPr>
+      </w:pPr>
+      <w:r>
+        <w:rPr>
+          <w:rFonts w:ascii="Century Gothic" w:eastAsia="Century Gothic" w:hAnsi="Century Gothic" w:cs="Century Gothic"/>
+          <w:b/>
+        </w:rPr>
+        <w:t xml:space="preserve">Project Name: </w:t>
+      </w:r>
+      <w:r>
+        <w:rPr>
+          <w:rFonts w:ascii="Century Gothic" w:eastAsia="Century Gothic" w:hAnsi="Century Gothic" w:cs="Calibri"/>
+          <w:bCs/>
+        </w:rPr>
+        <w:t>{#</w:t>
+      </w:r>
+      <w:proofErr w:type="gramStart"/>
+      <w:r>
+        <w:rPr>
+          <w:rFonts w:ascii="Century Gothic" w:eastAsia="Century Gothic" w:hAnsi="Century Gothic" w:cs="Calibri"/>
+          <w:bCs/>
+        </w:rPr>
+        <w:t>projectId}</w:t>
+      </w:r>
+      <w:r>
+        <w:rPr>
+          <w:rFonts w:ascii="Century Gothic" w:eastAsia="Century Gothic" w:hAnsi="Century Gothic" w:cs="Century Gothic"/>
+          <w:bCs/>
+          <w:lang w:val="vi-VN"/>
+        </w:rPr>
+        <w:t>{</w:t>
+      </w:r>
+      <w:proofErr w:type="gramEnd"/>
+      <w:r>
+        <w:rPr>
+          <w:rFonts w:ascii="Century Gothic" w:eastAsia="Century Gothic" w:hAnsi="Century Gothic" w:cs="Century Gothic"/>
+          <w:lang w:val="vi-VN"/>
+        </w:rPr>
+        <w:t>name}</w:t>
+      </w:r>
+      <w:r>
+        <w:rPr>
+          <w:rFonts w:ascii="Century Gothic" w:eastAsia="Century Gothic" w:hAnsi="Century Gothic" w:cs="Century Gothic"/>
+        </w:rPr>
+        <w:t>{/</w:t>
+      </w:r>
+      <w:proofErr w:type="spellStart"/>
+      <w:r>
+        <w:rPr>
+          <w:rFonts w:ascii="Century Gothic" w:eastAsia="Century Gothic" w:hAnsi="Century Gothic" w:cs="Century Gothic"/>
+        </w:rPr>
+        <w:t>projectId</w:t>
+      </w:r>
+      <w:proofErr w:type="spellEnd"/>
+      <w:r>
+        <w:rPr>
+          <w:rFonts w:ascii="Century Gothic" w:eastAsia="Century Gothic" w:hAnsi="Century Gothic" w:cs="Century Gothic"/>
+        </w:rPr>
+        <w:t>}</w:t>
+      </w:r>
+    </w:p>
+    <w:p>
+      <w:pPr>
+        <w:spacing w:after="60" w:line="240" w:lineRule="auto"/>
+        <w:rPr>
+          <w:rFonts w:eastAsia="Century Gothic" w:cs="Century Gothic"/>
+        </w:rPr>
+      </w:pPr>
+      <w:r>
+        <w:rPr>
+          <w:rFonts w:ascii="Century Gothic" w:eastAsia="Century Gothic" w:hAnsi="Century Gothic" w:cs="Century Gothic"/>
+          <w:b/>
+        </w:rPr>
+        <w:t>Role</w:t>
+      </w:r>
+      <w:proofErr w:type="gramStart"/>
+      <w:r>
+        <w:rPr>
+          <w:rFonts w:ascii="Century Gothic" w:eastAsia="Century Gothic" w:hAnsi="Century Gothic" w:cs="Century Gothic"/>
+          <w:b/>
+        </w:rPr>
+        <w:t xml:space="preserve">:  </w:t>
+      </w:r>
+      <w:r>
+        <w:rPr>
+          <w:rFonts w:ascii="Century Gothic" w:eastAsia="Century Gothic" w:hAnsi="Century Gothic" w:cs="Century Gothic"/>
+          <w:bCs/>
+          <w:lang w:val="vi-VN"/>
+        </w:rPr>
+        <w:t>{</w:t>
+      </w:r>
+      <w:proofErr w:type="gramEnd"/>
+      <w:r>
+        <w:rPr>
+          <w:rFonts w:ascii="Century Gothic" w:eastAsia="Century Gothic" w:hAnsi="Century Gothic" w:cs="Century Gothic"/>
+          <w:bCs/>
+        </w:rPr>
+        <w:t>#</w:t>
+      </w:r>
+      <w:r>
+        <w:rPr>
+          <w:rFonts w:ascii="Century Gothic" w:eastAsia="Century Gothic" w:hAnsi="Century Gothic" w:cs="Century Gothic"/>
+          <w:lang w:val="vi-VN"/>
+        </w:rPr>
+        <w:t>role}</w:t>
+      </w:r>
+      <w:r>
+        <w:rPr>
+          <w:rFonts w:ascii="Century Gothic" w:eastAsia="Century Gothic" w:hAnsi="Century Gothic" w:cs="Century Gothic"/>
+        </w:rPr>
+        <w:t>{name}{/role}</w:t>
+      </w:r>
+    </w:p>
+    <w:p>
+      <w:pPr>
+        <w:spacing w:after="60" w:line="240" w:lineRule="auto"/>
+        <w:rPr>
+          <w:rFonts w:eastAsia="Century Gothic" w:cs="Century Gothic"/>
+          <w:lang w:val="vi-VN"/>
+        </w:rPr>
+      </w:pPr>
+      <w:r>
+        <w:rPr>
+          <w:rFonts w:ascii="Century Gothic" w:eastAsia="Century Gothic" w:hAnsi="Century Gothic" w:cs="Century Gothic"/>
+          <w:b/>
+        </w:rPr>
+        <w:t>Description:</w:t>
+      </w:r>
+      <w:r>
+        <w:rPr>
+          <w:rFonts w:ascii="Century Gothic" w:eastAsia="Century Gothic" w:hAnsi="Century Gothic" w:cs="Century Gothic"/>
+        </w:rPr>
+        <w:t xml:space="preserve"> </w:t>
+      </w:r>
+      <w:r>
+        <w:rPr>
+          <w:rFonts w:ascii="Century Gothic" w:eastAsia="Century Gothic" w:hAnsi="Century Gothic" w:cs="Century Gothic"/>
+          <w:lang w:val="vi-VN"/>
+        </w:rPr>
+        <w:t>{description}</w:t>
+      </w:r>
+    </w:p>
+    <w:p>
+      <w:pPr>
+        <w:spacing w:after="60" w:line="288" w:lineRule="auto"/>
+        <w:rPr>
+          <w:rFonts w:ascii="Calibri" w:eastAsia="Century Gothic" w:hAnsi="Calibri" w:cs="Calibri"/>
+        </w:rPr>
+      </w:pPr>
+      <w:r>
+        <w:rPr>
+          <w:rFonts w:ascii="Century Gothic" w:eastAsia="Century Gothic" w:hAnsi="Century Gothic" w:cs="Century Gothic"/>
+          <w:b/>
+        </w:rPr>
+        <w:t>Technologies:</w:t>
+      </w:r>
+      <w:r>
+        <w:rPr>
+          <w:rFonts w:ascii="Century Gothic" w:eastAsia="Century Gothic" w:hAnsi="Century Gothic" w:cs="Century Gothic"/>
+        </w:rPr>
+        <w:t xml:space="preserve"> </w:t>
+      </w:r>
+      <w:r>
+        <w:rPr>
+          <w:rFonts w:ascii="Century Gothic" w:hAnsi="Century Gothic"/>
+        </w:rPr>
+        <w:t>{#</w:t>
+      </w:r>
+      <w:proofErr w:type="gramStart"/>
+      <w:r>
+        <w:rPr>
+          <w:rFonts w:ascii="Century Gothic" w:hAnsi="Century Gothic"/>
+        </w:rPr>
+        <w:t>projectId}{</w:t>
+      </w:r>
+      <w:proofErr w:type="gramEnd"/>
+      <w:r>
+        <w:rPr>
+          <w:rFonts w:ascii="Century Gothic" w:hAnsi="Century Gothic"/>
+        </w:rPr>
+        <w:t>#technical}{name} {/technical}{/</w:t>
+      </w:r>
+      <w:proofErr w:type="spellStart"/>
+      <w:r>
+        <w:rPr>
+          <w:rFonts w:ascii="Century Gothic" w:hAnsi="Century Gothic"/>
+        </w:rPr>
+        <w:t>projectId</w:t>
+      </w:r>
+      <w:proofErr w:type="spellEnd"/>
+      <w:r>
+        <w:rPr>
+          <w:rFonts w:ascii="Century Gothic" w:hAnsi="Century Gothic"/>
+        </w:rPr>
+        <w:t>}</w:t>
+      </w:r>
+    </w:p>
+    <w:p>
+      <w:pPr>
+        <w:spacing w:after="60" w:line="288" w:lineRule="auto"/>
+        <w:rPr>
+          <w:rFonts w:eastAsia="Century Gothic" w:cs="Century Gothic"/>
+          <w:lang w:val="vi-VN"/>
+        </w:rPr>
+      </w:pPr>
+    </w:p>
+    <w:p>
+      <w:pPr>
+        <w:spacing w:after="60" w:line="288" w:lineRule="auto"/>
+        <w:rPr>
+          <w:rFonts w:eastAsia="Century Gothic" w:cs="Century Gothic"/>
+          <w:lang w:val="vi-VN"/>
+        </w:rPr>
+      </w:pPr>
+    </w:p>
+    <w:p>
+      <w:pPr>
+        <w:spacing w:after="60" w:line="288" w:lineRule="auto"/>
+        <w:rPr>
+          <w:rFonts w:eastAsia="Century Gothic" w:cs="Century Gothic"/>
+          <w:lang w:val="vi-VN"/>
+        </w:rPr>
+      </w:pPr>
+      <w:r>
+        <w:rPr>
+          <w:rFonts w:eastAsia="Century Gothic" w:cs="Century Gothic"/>
+          <w:lang w:val="vi-VN"/>
+        </w:rPr>
+        <w:t>{/</w:t>
+      </w:r>
+      <w:r>
+        <w:rPr>
+          <w:rFonts w:eastAsia="Century Gothic"/>
+        </w:rPr>
+        <w:t>histories</w:t>
+      </w:r>
+      <w:r>
+        <w:rPr>
+          <w:rFonts w:eastAsia="Century Gothic" w:cs="Century Gothic"/>
+          <w:lang w:val="vi-VN"/>
+        </w:rPr>
+        <w:t>}</w:t>
+      </w:r>
+    </w:p>
+    <w:p>
+      <w:pPr>
+        <w:pStyle w:val="Heading1"/>
+        <w:keepNext w:val="0"/>
+        <w:keepLines w:val="0"/>
+        <w:spacing w:before="320" w:after="200" w:line="288" w:lineRule="auto"/>
+        <w:rPr>
+          <w:rFonts w:ascii="Century Gothic" w:eastAsia="Century Gothic" w:hAnsi="Century Gothic" w:cs="Century Gothic"/>
+          <w:b/>
+          <w:sz w:val="32"/>
+          <w:szCs w:val="32"/>
+        </w:rPr>
+      </w:pPr>
+      <w:bookmarkStart w:id="1" w:name="_1fob9te" w:colFirst="0" w:colLast="0"/>
+      <w:bookmarkEnd w:id="1"/>
+      <w:r>
+        <w:rPr>
+          <w:rFonts w:ascii="Century Gothic" w:eastAsia="Century Gothic" w:hAnsi="Century Gothic" w:cs="Century Gothic"/>
+          <w:b/>
+          <w:sz w:val="32"/>
+          <w:szCs w:val="32"/>
+        </w:rPr>
+        <w:t>TECHNICAL SKILLS/QUALIFICATION</w:t>
+      </w:r>
+    </w:p>
+    <w:tbl>
+      <w:tblPr>
+        <w:tblW w:w="6555" w:type="dxa"/>
+        <w:tblInd w:w="105" w:type="dxa"/>
+        <w:tblBorders>
+          <w:top w:val="single" w:sz="4" w:space="0" w:color="000000"/>
+          <w:left w:val="single" w:sz="4" w:space="0" w:color="000000"/>
+          <w:bottom w:val="single" w:sz="4" w:space="0" w:color="000000"/>
+          <w:right w:val="single" w:sz="4" w:space="0" w:color="000000"/>
+          <w:insideH w:val="single" w:sz="4" w:space="0" w:color="000000"/>
+          <w:insideV w:val="single" w:sz="4" w:space="0" w:color="000000"/>
+        </w:tblBorders>
+        <w:tblLayout w:type="fixed"/>
+        <w:tblLook w:val="0400" w:firstRow="0" w:lastRow="0" w:firstColumn="0" w:lastColumn="0" w:noHBand="0" w:noVBand="1"/>
+      </w:tblPr>
+      <w:tblGrid>
+        <w:gridCol w:w="3225"/>
+        <w:gridCol w:w="3330"/>
+      </w:tblGrid>
+      <w:tr>
+        <w:tc>
+          <w:tcPr>
+            <w:tcW w:w="3225" w:type="dxa"/>
+          </w:tcPr>
+          <w:p>
+            <w:pPr>
+              <w:rPr>
+                <w:rFonts w:ascii="Century Gothic" w:eastAsia="Century Gothic" w:hAnsi="Century Gothic" w:cs="Century Gothic"/>
+                <w:b/>
+              </w:rPr>
+            </w:pPr>
+            <w:r>
+              <w:rPr>
+                <w:rFonts w:ascii="Century Gothic" w:eastAsia="Century Gothic" w:hAnsi="Century Gothic" w:cs="Century Gothic"/>
+                <w:b/>
+              </w:rPr>
+              <w:t>SKILL</w:t>
+            </w:r>
+          </w:p>
+        </w:tc>
+        <w:tc>
+          <w:tcPr>
+            <w:tcW w:w="3330" w:type="dxa"/>
+          </w:tcPr>
+          <w:p>
+            <w:pPr>
+              <w:rPr>
+                <w:rFonts w:ascii="Century Gothic" w:eastAsia="Century Gothic" w:hAnsi="Century Gothic" w:cs="Century Gothic"/>
+                <w:b/>
+              </w:rPr>
+            </w:pPr>
+            <w:r>
+              <w:rPr>
+                <w:rFonts w:ascii="Century Gothic" w:eastAsia="Century Gothic" w:hAnsi="Century Gothic" w:cs="Century Gothic"/>
+                <w:b/>
+              </w:rPr>
+              <w:t>EXPERIENCE (in year)</w:t>
+            </w:r>
+          </w:p>
+        </w:tc>
+      </w:tr>
+      <w:tr>
+        <w:tc>
+          <w:tcPr>
+            <w:tcW w:w="3225" w:type="dxa"/>
+          </w:tcPr>
+          <w:p>
+            <w:pPr>
+              <w:rPr>
+                <w:rFonts w:ascii="Calibri" w:eastAsia="Century Gothic" w:hAnsi="Calibri" w:cs="Calibri"/>
+              </w:rPr>
+            </w:pPr>
+            <w:r>
+              <w:rPr>
+                <w:rFonts w:ascii="Century Gothic" w:eastAsia="Century Gothic" w:hAnsi="Century Gothic" w:cs="Century Gothic"/>
+                <w:lang w:val="vi-VN"/>
+              </w:rPr>
+              <w:t>{#</w:t>
+            </w:r>
+            <w:r>
+              <w:rPr>
+                <w:rFonts w:ascii="Century Gothic" w:eastAsia="Century Gothic" w:hAnsi="Century Gothic" w:cs="Century Gothic"/>
+              </w:rPr>
+              <w:t>technical</w:t>
+            </w:r>
+            <w:r>
+              <w:rPr>
+                <w:rFonts w:ascii="Century Gothic" w:eastAsia="Century Gothic" w:hAnsi="Century Gothic" w:cs="Century Gothic"/>
+                <w:lang w:val="vi-VN"/>
+              </w:rPr>
+              <w:t>}</w:t>
+            </w:r>
+            <w:r>
+              <w:rPr>
+                <w:rFonts w:ascii="Calibri" w:eastAsia="Century Gothic" w:hAnsi="Calibri" w:cs="Calibri"/>
+              </w:rPr>
+              <w:t>{#technicalId}</w:t>
+            </w:r>
+            <w:r>
+              <w:rPr>
+                <w:rFonts w:ascii="Century Gothic" w:eastAsia="Century Gothic" w:hAnsi="Century Gothic" w:cs="Century Gothic"/>
+                <w:lang w:val="vi-VN"/>
+              </w:rPr>
+              <w:t>{name}</w:t>
+            </w:r>
+            <w:r>
+              <w:rPr>
+                <w:rFonts w:ascii="Calibri" w:eastAsia="Century Gothic" w:hAnsi="Calibri" w:cs="Calibri"/>
+              </w:rPr>
+              <w:t>{/</w:t>
+            </w:r>
+            <w:proofErr w:type="spellStart"/>
+            <w:r>
+              <w:rPr>
+                <w:rFonts w:ascii="Calibri" w:eastAsia="Century Gothic" w:hAnsi="Calibri" w:cs="Calibri"/>
+              </w:rPr>
+              <w:t>technicalId</w:t>
+            </w:r>
+            <w:proofErr w:type="spellEnd"/>
+            <w:r>
+              <w:rPr>
+                <w:rFonts w:ascii="Calibri" w:eastAsia="Century Gothic" w:hAnsi="Calibri" w:cs="Calibri"/>
+              </w:rPr>
+              <w:t>}</w:t>
+            </w:r>
+          </w:p>
+        </w:tc>
+        <w:tc>
+          <w:tcPr>
+            <w:tcW w:w="3330" w:type="dxa"/>
+          </w:tcPr>
+          <w:p>
+            <w:pPr>
+              <w:rPr>
+                <w:rFonts w:ascii="Century Gothic" w:eastAsia="Century Gothic" w:hAnsi="Century Gothic" w:cs="Century Gothic"/>
+                <w:lang w:val="vi-VN"/>
+              </w:rPr>
+            </w:pPr>
+            <w:r>
+              <w:rPr>
+                <w:rFonts w:ascii="Century Gothic" w:eastAsia="Century Gothic" w:hAnsi="Century Gothic" w:cs="Century Gothic"/>
+                <w:lang w:val="vi-VN"/>
+              </w:rPr>
+              <w:t>{</w:t>
+            </w:r>
+            <w:r>
+              <w:rPr>
+                <w:rFonts w:ascii="Century Gothic" w:eastAsia="Century Gothic" w:hAnsi="Century Gothic" w:cs="Century Gothic"/>
+              </w:rPr>
+              <w:t>point</w:t>
+            </w:r>
+            <w:r>
+              <w:rPr>
+                <w:rFonts w:ascii="Century Gothic" w:eastAsia="Century Gothic" w:hAnsi="Century Gothic" w:cs="Century Gothic"/>
+                <w:lang w:val="vi-VN"/>
+              </w:rPr>
+              <w:t>}{/}</w:t>
+            </w:r>
+          </w:p>
+        </w:tc>
+      </w:tr>
+      <w:tr>
+        <w:trPr>
+          <w:trHeight w:val="242"/>
+        </w:trPr>
+        <w:tc>
+          <w:tcPr>
+            <w:tcW w:w="6555" w:type="dxa"/>
+            <w:gridSpan w:val="2"/>
+          </w:tcPr>
+          <w:p>
+            <w:pPr>
+              <w:widowControl w:val="0"/>
+              <w:spacing w:after="240"/>
+              <w:rPr>
+                <w:rFonts w:eastAsia="Century Gothic" w:cs="Century Gothic"/>
+                <w:color w:val="7F7F7F"/>
+              </w:rPr>
+            </w:pPr>
+            <w:r>
+              <w:rPr>
+                <w:rFonts w:ascii="Century Gothic" w:eastAsia="Century Gothic" w:hAnsi="Century Gothic" w:cs="Century Gothic"/>
+                <w:color w:val="7F7F7F"/>
+              </w:rPr>
+              <w:t xml:space="preserve">Legends – </w:t>
+            </w:r>
+            <w:r>
+              <w:rPr>
+                <w:rFonts w:ascii="Century Gothic" w:eastAsia="Century Gothic" w:hAnsi="Century Gothic" w:cs="Century Gothic"/>
+                <w:b/>
+                <w:color w:val="7F7F7F"/>
+              </w:rPr>
+              <w:t>Experience</w:t>
+            </w:r>
+            <w:r>
+              <w:rPr>
+                <w:rFonts w:ascii="Century Gothic" w:eastAsia="Century Gothic" w:hAnsi="Century Gothic" w:cs="Century Gothic"/>
+                <w:color w:val="7F7F7F"/>
+              </w:rPr>
+              <w:t xml:space="preserve"> is a </w:t>
+            </w:r>
+            <w:r>
+              <w:rPr>
+                <w:rFonts w:ascii="Century Gothic" w:eastAsia="Century Gothic" w:hAnsi="Century Gothic" w:cs="Century Gothic"/>
+                <w:color w:val="7F7F7F"/>
+              </w:rPr>
+              <w:t>skill level</w:t>
+            </w:r>
+            <w:r>
+              <w:rPr>
+                <w:rFonts w:ascii="Century Gothic" w:eastAsia="Century Gothic" w:hAnsi="Century Gothic" w:cs="Century Gothic"/>
+                <w:color w:val="7F7F7F"/>
+              </w:rPr>
+              <w:t xml:space="preserve"> that the candidate has significant experience within that respective skill. </w:t>
+            </w:r>
+            <w:r>
+              <w:rPr>
+                <w:rFonts w:ascii="Century Gothic" w:eastAsia="Century Gothic" w:hAnsi="Century Gothic" w:cs="Century Gothic"/>
+                <w:b/>
+                <w:color w:val="7F7F7F"/>
+              </w:rPr>
+              <w:t>Level is</w:t>
+            </w:r>
+            <w:r>
+              <w:rPr>
+                <w:rFonts w:ascii="Century Gothic" w:eastAsia="Century Gothic" w:hAnsi="Century Gothic" w:cs="Century Gothic"/>
+                <w:color w:val="7F7F7F"/>
+              </w:rPr>
+              <w:t xml:space="preserve">: </w:t>
+            </w:r>
+            <w:r>
+              <w:rPr>
+                <w:rFonts w:ascii="Century Gothic" w:eastAsia="Century Gothic" w:hAnsi="Century Gothic" w:cs="Century Gothic"/>
+                <w:b/>
+                <w:color w:val="7F7F7F"/>
+              </w:rPr>
+              <w:t>1</w:t>
+            </w:r>
+            <w:r>
+              <w:rPr>
+                <w:rFonts w:ascii="Century Gothic" w:eastAsia="Century Gothic" w:hAnsi="Century Gothic" w:cs="Century Gothic"/>
+                <w:b/>
+                <w:color w:val="7F7F7F"/>
+              </w:rPr>
+              <w:t>-3</w:t>
+            </w:r>
+            <w:r>
+              <w:rPr>
+                <w:rFonts w:ascii="Century Gothic" w:eastAsia="Century Gothic" w:hAnsi="Century Gothic" w:cs="Century Gothic"/>
+                <w:color w:val="7F7F7F"/>
+              </w:rPr>
+              <w:t xml:space="preserve">. Basic Capabilities, </w:t>
+            </w:r>
+            <w:r>
+              <w:rPr>
+                <w:rFonts w:ascii="Century Gothic" w:eastAsia="Century Gothic" w:hAnsi="Century Gothic" w:cs="Century Gothic"/>
+                <w:b/>
+                <w:color w:val="7F7F7F"/>
+              </w:rPr>
+              <w:t>4-6</w:t>
+            </w:r>
+            <w:r>
+              <w:rPr>
+                <w:rFonts w:ascii="Century Gothic" w:eastAsia="Century Gothic" w:hAnsi="Century Gothic" w:cs="Century Gothic"/>
+                <w:color w:val="7F7F7F"/>
+              </w:rPr>
+              <w:t xml:space="preserve">. Advanced Capabilities, </w:t>
+            </w:r>
+            <w:r>
+              <w:rPr>
+                <w:rFonts w:ascii="Century Gothic" w:eastAsia="Century Gothic" w:hAnsi="Century Gothic" w:cs="Century Gothic"/>
+                <w:b/>
+                <w:color w:val="7F7F7F"/>
+              </w:rPr>
+              <w:t>7-9</w:t>
+            </w:r>
+            <w:r>
+              <w:rPr>
+                <w:rFonts w:ascii="Century Gothic" w:eastAsia="Century Gothic" w:hAnsi="Century Gothic" w:cs="Century Gothic"/>
+                <w:color w:val="7F7F7F"/>
+              </w:rPr>
+              <w:t xml:space="preserve">. Demonstrated Expertise or </w:t>
+            </w:r>
+            <w:r>
+              <w:rPr>
+                <w:rFonts w:ascii="Century Gothic" w:eastAsia="Century Gothic" w:hAnsi="Century Gothic" w:cs="Century Gothic"/>
+                <w:b/>
+                <w:color w:val="7F7F7F"/>
+              </w:rPr>
+              <w:t>10</w:t>
+            </w:r>
+            <w:r>
+              <w:rPr>
+                <w:rFonts w:ascii="Century Gothic" w:eastAsia="Century Gothic" w:hAnsi="Century Gothic" w:cs="Century Gothic"/>
+                <w:color w:val="7F7F7F"/>
+              </w:rPr>
+              <w:t xml:space="preserve">. Teaching/Lead Capabilities. </w:t>
+            </w:r>
+          </w:p>
+        </w:tc>
+      </w:tr>
+    </w:tbl>
+    <w:p>
+      <w:pPr>
+        <w:spacing w:after="60" w:line="288" w:lineRule="auto"/>
+        <w:rPr>
+          <w:rFonts w:ascii="Century Gothic" w:eastAsia="Century Gothic" w:hAnsi="Century Gothic" w:cs="Century Gothic"/>
+          <w:color w:val="7F7F7F"/>
+        </w:rPr>
+      </w:pPr>
+    </w:p>
+    <w:p>
+      <w:pPr>
+        <w:widowControl w:val="0"/>
+        <w:spacing w:after="240" w:line="288" w:lineRule="auto"/>
+      </w:pPr>
+      <w:r>
+        <w:rPr>
+          <w:rFonts w:ascii="Century Gothic" w:eastAsia="Century Gothic" w:hAnsi="Century Gothic" w:cs="Century Gothic"/>
+          <w:color w:val="7F7F7F"/>
+        </w:rPr>
+        <w:t xml:space="preserve">IMPORTANT CONFIDENTIALITY NOTICE: This document contains confidential and or legally privileged information. ST United reserves all rights hereunder. When distributed or transmitted, it is intended solely for the authorized use of the addressee or intended recipient. Access to this information by anyone else is unauthorized. Disclosure, copying, distribution or any action or omission taken in reliance on it is prohibited and may be unlawful. Please, report any exceptions hereto immediately to </w:t>
+      </w:r>
+      <w:hyperlink r:id="rId4">
+        <w:r>
+          <w:rPr>
+            <w:rFonts w:ascii="Century Gothic" w:eastAsia="Century Gothic" w:hAnsi="Century Gothic" w:cs="Century Gothic"/>
+            <w:color w:val="3D859C"/>
+            <w:u w:val="single"/>
+          </w:rPr>
+          <w:t>hello@stunited.vn</w:t>
+        </w:r>
+      </w:hyperlink>
+    </w:p>
+    <w:p>
+      <w:pPr>
         <w:rPr>
           <w:sz w:val="56"/>
           <w:szCs w:val="56"/>
         </w:rPr>
       </w:pPr>
-      <w:r>
-        <w:rPr>
-          <w:sz w:val="56"/>
-          <w:szCs w:val="56"/>
-        </w:rPr>
-        <w:t>{name} ‘s CV</w:t>
-      </w:r>
-    </w:p>
-    <w:p>
-      <w:r>
-        <w:br/>
-        <w:t xml:space="preserve">Full Name: {name} </w:t>
-      </w:r>
-    </w:p>
-    <w:p>
-      <w:r>
-        <w:t>Identity:</w:t>
-      </w:r>
-      <w:r>
-        <w:t xml:space="preserve"> {identity}</w:t>
-      </w:r>
-    </w:p>
-    <w:p>
-      <w:r>
-        <w:t>Phone: {phone}</w:t>
-      </w:r>
-    </w:p>
-    <w:p>
-      <w:r>
-        <w:t>Technical: {</w:t>
-      </w:r>
-      <w:r>
-        <w:t>#</w:t>
-      </w:r>
-      <w:r>
-        <w:t>technical}</w:t>
-      </w:r>
-      <w:r>
-        <w:t xml:space="preserve"> {</w:t>
-      </w:r>
-      <w:r>
-        <w:t>#</w:t>
-      </w:r>
-      <w:proofErr w:type="gramStart"/>
-      <w:r>
-        <w:t>technica</w:t>
-      </w:r>
-      <w:r>
-        <w:t>lI</w:t>
-      </w:r>
-      <w:r>
-        <w:t>d}</w:t>
-      </w:r>
-      <w:r>
-        <w:t>{</w:t>
-      </w:r>
-      <w:proofErr w:type="gramEnd"/>
-      <w:r>
-        <w:t>name}{/technicalId}</w:t>
-      </w:r>
-      <w:r>
-        <w:t xml:space="preserve"> – {point} {/technical}</w:t>
-      </w:r>
-    </w:p>
-    <w:p/>
-    <w:p>
-      <w:pPr>
-        <w:rPr>
-          <w:sz w:val="56"/>
-          <w:szCs w:val="56"/>
-        </w:rPr>
-      </w:pPr>
-      <w:r>
-        <w:rPr>
-          <w:sz w:val="56"/>
-          <w:szCs w:val="56"/>
-        </w:rPr>
-        <w:t>Typical project</w:t>
-      </w:r>
-    </w:p>
-    <w:p>
-      <w:pPr>
-        <w:rPr>
-          <w:b/>
-          <w:bCs/>
-        </w:rPr>
-      </w:pPr>
-      <w:r>
-        <w:rPr>
-          <w:b/>
-          <w:bCs/>
-        </w:rPr>
-        <w:t>{#</w:t>
-      </w:r>
-      <w:proofErr w:type="gramStart"/>
-      <w:r>
-        <w:rPr>
-          <w:b/>
-          <w:bCs/>
-        </w:rPr>
-        <w:t>histories}{</w:t>
-      </w:r>
-      <w:proofErr w:type="gramEnd"/>
-      <w:r>
-        <w:rPr>
-          <w:b/>
-          <w:bCs/>
-        </w:rPr>
-        <w:t>#</w:t>
-      </w:r>
-      <w:r>
-        <w:rPr>
-          <w:b/>
-          <w:bCs/>
-        </w:rPr>
-        <w:t>projectId}</w:t>
-      </w:r>
-      <w:r>
-        <w:rPr>
-          <w:b/>
-          <w:bCs/>
-        </w:rPr>
-        <w:t xml:space="preserve">{name}{/projectId} </w:t>
-      </w:r>
-      <w:r>
-        <w:rPr>
-          <w:b/>
-          <w:bCs/>
-        </w:rPr>
-        <w:t xml:space="preserve"> – {</w:t>
-      </w:r>
-      <w:r>
-        <w:rPr>
-          <w:b/>
-          <w:bCs/>
-        </w:rPr>
-        <w:t>#</w:t>
-      </w:r>
-      <w:r>
-        <w:rPr>
-          <w:b/>
-          <w:bCs/>
-        </w:rPr>
-        <w:t>role}</w:t>
-      </w:r>
-      <w:r>
-        <w:rPr>
-          <w:b/>
-          <w:bCs/>
-        </w:rPr>
-        <w:t>{name}{/role}</w:t>
-      </w:r>
-    </w:p>
-    <w:p>
-      <w:r>
-        <w:rPr>
-          <w:b/>
-          <w:bCs/>
-        </w:rPr>
-        <w:t xml:space="preserve">Description: </w:t>
-      </w:r>
-      <w:r>
-        <w:t>{</w:t>
-      </w:r>
-      <w:r>
-        <w:t>d</w:t>
-      </w:r>
-      <w:r>
-        <w:t>escription}</w:t>
-      </w:r>
-    </w:p>
-    <w:p>
-      <w:r>
-        <w:rPr>
-          <w:b/>
-          <w:bCs/>
-        </w:rPr>
-        <w:t>Technical:</w:t>
-      </w:r>
-      <w:r>
-        <w:t xml:space="preserve"> </w:t>
-      </w:r>
-      <w:r>
-        <w:t>{#</w:t>
-      </w:r>
-      <w:proofErr w:type="gramStart"/>
-      <w:r>
-        <w:t>projectId}{</w:t>
-      </w:r>
-      <w:proofErr w:type="gramEnd"/>
-      <w:r>
-        <w:t>#technical}{name}</w:t>
-      </w:r>
-      <w:r>
-        <w:t xml:space="preserve"> </w:t>
-      </w:r>
-      <w:r>
-        <w:t>{/technical}{/</w:t>
-      </w:r>
-      <w:proofErr w:type="spellStart"/>
-      <w:r>
-        <w:t>projectId</w:t>
-      </w:r>
-      <w:proofErr w:type="spellEnd"/>
-      <w:r>
-        <w:t>}</w:t>
-      </w:r>
-    </w:p>
-    <w:p>
-      <w:r>
-        <w:t>------------------------------------------------------------------------------------------------------------------------------------------</w:t>
-      </w:r>
-    </w:p>
-    <w:p>
-      <w:r>
-        <w:t>{/histories}</w:t>
-      </w:r>
     </w:p>
     <w:p/>
     <w:p/>
@@ -643,6 +1188,53 @@
     <w:name w:val="Normal"/>
     <w:qFormat/>
   </w:style>
+  <w:style w:type="paragraph" w:styleId="Heading1">
+    <w:name w:val="heading 1"/>
+    <w:basedOn w:val="Normal"/>
+    <w:next w:val="Normal"/>
+    <w:link w:val="Heading1Char"/>
+    <w:uiPriority w:val="9"/>
+    <w:qFormat/>
+    <w:rsid w:val="0097258C"/>
+    <w:pPr>
+      <w:keepNext/>
+      <w:keepLines/>
+      <w:spacing w:before="400" w:after="120" w:line="276" w:lineRule="auto"/>
+      <w:outlineLvl w:val="0"/>
+    </w:pPr>
+    <w:rPr>
+      <w:rFonts w:ascii="Arial" w:eastAsia="Arial" w:hAnsi="Arial" w:cs="Arial"/>
+      <w:kern w:val="0"/>
+      <w:sz w:val="40"/>
+      <w:szCs w:val="40"/>
+      <w:lang w:val="vi"/>
+      <w14:ligatures w14:val="none"/>
+    </w:rPr>
+  </w:style>
+  <w:style w:type="paragraph" w:styleId="Heading2">
+    <w:name w:val="heading 2"/>
+    <w:basedOn w:val="Normal"/>
+    <w:next w:val="Normal"/>
+    <w:link w:val="Heading2Char"/>
+    <w:uiPriority w:val="9"/>
+    <w:unhideWhenUsed/>
+    <w:qFormat/>
+    <w:rsid w:val="0097258C"/>
+    <w:pPr>
+      <w:keepNext/>
+      <w:keepLines/>
+      <w:spacing w:before="360" w:after="120" w:line="276" w:lineRule="auto"/>
+      <w:outlineLvl w:val="1"/>
+    </w:pPr>
+    <w:rPr>
+      <w:rFonts w:ascii="Arial" w:eastAsia="Arial" w:hAnsi="Arial" w:cs="Arial"/>
+      <w:kern w:val="0"/>
+      <w:sz w:val="32"/>
+      <w:szCs w:val="32"/>
+      <w:lang w:val="vi"/>
+      <w14:ligatures w14:val="none"/>
+    </w:rPr>
+  </w:style>
   <w:style w:type="character" w:default="1" w:styleId="DefaultParagraphFont">
     <w:name w:val="Default Paragraph Font"/>
     <w:uiPriority w:val="1"/>
@@ -669,6 +1261,36 @@
     <w:uiPriority w:val="99"/>
     <w:semiHidden/>
     <w:unhideWhenUsed/>
+  </w:style>
+  <w:style w:type="character" w:customStyle="1" w:styleId="Heading1Char">
+    <w:name w:val="Heading 1 Char"/>
+    <w:basedOn w:val="DefaultParagraphFont"/>
+    <w:link w:val="Heading1"/>
+    <w:uiPriority w:val="9"/>
+    <w:rsid w:val="0097258C"/>
+    <w:rPr>
+      <w:rFonts w:ascii="Arial" w:eastAsia="Arial" w:hAnsi="Arial" w:cs="Arial"/>
+      <w:kern w:val="0"/>
+      <w:sz w:val="40"/>
+      <w:szCs w:val="40"/>
+      <w:lang w:val="vi"/>
+      <w14:ligatures w14:val="none"/>
+    </w:rPr>
+  </w:style>
+  <w:style w:type="character" w:customStyle="1" w:styleId="Heading2Char">
+    <w:name w:val="Heading 2 Char"/>
+    <w:basedOn w:val="DefaultParagraphFont"/>
+    <w:link w:val="Heading2"/>
+    <w:uiPriority w:val="9"/>
+    <w:rsid w:val="0097258C"/>
+    <w:rPr>
+      <w:rFonts w:ascii="Arial" w:eastAsia="Arial" w:hAnsi="Arial" w:cs="Arial"/>
+      <w:kern w:val="0"/>
+      <w:sz w:val="32"/>
+      <w:szCs w:val="32"/>
+      <w:lang w:val="vi"/>
+      <w14:ligatures w14:val="none"/>
+    </w:rPr>
   </w:style>
 </w:styles>
 </file>

--- a/src/controllers/template.docx
+++ b/src/controllers/template.docx
@@ -161,7 +161,7 @@
       <w:pPr>
         <w:spacing w:after="60" w:line="240" w:lineRule="auto"/>
         <w:rPr>
-          <w:rFonts w:eastAsia="Century Gothic" w:cs="Century Gothic"/>
+          <w:rFonts w:ascii="Century Gothic" w:eastAsia="Century Gothic" w:hAnsi="Century Gothic" w:cs="Century Gothic"/>
         </w:rPr>
       </w:pPr>
       <w:r>
@@ -221,6 +221,56 @@
           <w:rFonts w:ascii="Century Gothic" w:eastAsia="Century Gothic" w:hAnsi="Century Gothic" w:cs="Century Gothic"/>
         </w:rPr>
         <w:t>}</w:t>
+      </w:r>
+    </w:p>
+    <w:p>
+      <w:pPr>
+        <w:spacing w:after="60" w:line="240" w:lineRule="auto"/>
+        <w:rPr>
+          <w:rFonts w:ascii="Century Gothic" w:eastAsia="Century Gothic" w:hAnsi="Century Gothic" w:cs="Calibri"/>
+        </w:rPr>
+      </w:pPr>
+      <w:r>
+        <w:rPr>
+          <w:rFonts w:ascii="Century Gothic" w:eastAsia="Century Gothic" w:hAnsi="Century Gothic" w:cs="Calibri"/>
+          <w:b/>
+          <w:bCs/>
+        </w:rPr>
+        <w:t xml:space="preserve">Working: </w:t>
+      </w:r>
+      <w:r>
+        <w:rPr>
+          <w:rFonts w:ascii="Century Gothic" w:eastAsia="Century Gothic" w:hAnsi="Century Gothic" w:cs="Calibri"/>
+        </w:rPr>
+        <w:t>{</w:t>
+      </w:r>
+      <w:proofErr w:type="spellStart"/>
+      <w:r>
+        <w:rPr>
+          <w:rFonts w:ascii="Century Gothic" w:eastAsia="Century Gothic" w:hAnsi="Century Gothic" w:cs="Calibri"/>
+        </w:rPr>
+        <w:t>startDate</w:t>
+      </w:r>
+      <w:proofErr w:type="spellEnd"/>
+      <w:r>
+        <w:rPr>
+          <w:rFonts w:ascii="Century Gothic" w:eastAsia="Century Gothic" w:hAnsi="Century Gothic" w:cs="Calibri"/>
+        </w:rPr>
+        <w:t>} – {#</w:t>
+      </w:r>
+      <w:proofErr w:type="gramStart"/>
+      <w:r>
+        <w:rPr>
+          <w:rFonts w:ascii="Century Gothic" w:eastAsia="Century Gothic" w:hAnsi="Century Gothic" w:cs="Calibri"/>
+        </w:rPr>
+        <w:t>endDate}{</w:t>
+      </w:r>
+      <w:proofErr w:type="gramEnd"/>
+      <w:r>
+        <w:rPr>
+          <w:rFonts w:ascii="Century Gothic" w:eastAsia="Century Gothic" w:hAnsi="Century Gothic" w:cs="Calibri"/>
+        </w:rPr>
+        <w:t>endDate}{/endDate}{^endDate}Now{/endDate}</w:t>
       </w:r>
     </w:p>
     <w:p>

--- a/src/controllers/template.docx
+++ b/src/controllers/template.docx
@@ -249,28 +249,108 @@
         <w:rPr>
           <w:rFonts w:ascii="Century Gothic" w:eastAsia="Century Gothic" w:hAnsi="Century Gothic" w:cs="Calibri"/>
         </w:rPr>
-        <w:t>startDate</w:t>
+        <w:t>join</w:t>
+      </w:r>
+      <w:r>
+        <w:rPr>
+          <w:rFonts w:ascii="Century Gothic" w:eastAsia="Century Gothic" w:hAnsi="Century Gothic" w:cs="Calibri"/>
+        </w:rPr>
+        <w:t>Date</w:t>
+      </w:r>
+      <w:r>
+        <w:rPr>
+          <w:rFonts w:ascii="Century Gothic" w:eastAsia="Century Gothic" w:hAnsi="Century Gothic" w:cs="Calibri"/>
+        </w:rPr>
+        <w:t>Formatted</w:t>
       </w:r>
       <w:proofErr w:type="spellEnd"/>
       <w:r>
         <w:rPr>
           <w:rFonts w:ascii="Century Gothic" w:eastAsia="Century Gothic" w:hAnsi="Century Gothic" w:cs="Calibri"/>
         </w:rPr>
-        <w:t>} – {#</w:t>
+        <w:t xml:space="preserve">} </w:t>
+      </w:r>
+      <w:r>
+        <w:rPr>
+          <w:rFonts w:ascii="Century Gothic" w:eastAsia="Century Gothic" w:hAnsi="Century Gothic" w:cs="Calibri"/>
+          <w:b/>
+          <w:bCs/>
+        </w:rPr>
+        <w:t>to</w:t>
+      </w:r>
+      <w:r>
+        <w:rPr>
+          <w:rFonts w:ascii="Century Gothic" w:eastAsia="Century Gothic" w:hAnsi="Century Gothic" w:cs="Calibri"/>
+        </w:rPr>
+        <w:t xml:space="preserve"> {#</w:t>
       </w:r>
       <w:proofErr w:type="gramStart"/>
       <w:r>
         <w:rPr>
           <w:rFonts w:ascii="Century Gothic" w:eastAsia="Century Gothic" w:hAnsi="Century Gothic" w:cs="Calibri"/>
         </w:rPr>
-        <w:t>endDate}{</w:t>
+        <w:t>outDate</w:t>
+      </w:r>
+      <w:r>
+        <w:rPr>
+          <w:rFonts w:ascii="Century Gothic" w:eastAsia="Century Gothic" w:hAnsi="Century Gothic" w:cs="Calibri"/>
+        </w:rPr>
+        <w:t>}{</w:t>
       </w:r>
       <w:proofErr w:type="gramEnd"/>
       <w:r>
         <w:rPr>
           <w:rFonts w:ascii="Century Gothic" w:eastAsia="Century Gothic" w:hAnsi="Century Gothic" w:cs="Calibri"/>
         </w:rPr>
-        <w:t>endDate}{/endDate}{^endDate}Now{/endDate}</w:t>
+        <w:t>outDate</w:t>
+      </w:r>
+      <w:r>
+        <w:rPr>
+          <w:rFonts w:ascii="Century Gothic" w:eastAsia="Century Gothic" w:hAnsi="Century Gothic" w:cs="Calibri"/>
+        </w:rPr>
+        <w:t>Formatted</w:t>
+      </w:r>
+      <w:r>
+        <w:rPr>
+          <w:rFonts w:ascii="Century Gothic" w:eastAsia="Century Gothic" w:hAnsi="Century Gothic" w:cs="Calibri"/>
+        </w:rPr>
+        <w:t>}{/</w:t>
+      </w:r>
+      <w:r>
+        <w:rPr>
+          <w:rFonts w:ascii="Century Gothic" w:eastAsia="Century Gothic" w:hAnsi="Century Gothic" w:cs="Calibri"/>
+        </w:rPr>
+        <w:t>outDate</w:t>
+      </w:r>
+      <w:r>
+        <w:rPr>
+          <w:rFonts w:ascii="Century Gothic" w:eastAsia="Century Gothic" w:hAnsi="Century Gothic" w:cs="Calibri"/>
+        </w:rPr>
+        <w:t>}{^</w:t>
+      </w:r>
+      <w:r>
+        <w:rPr>
+          <w:rFonts w:ascii="Century Gothic" w:eastAsia="Century Gothic" w:hAnsi="Century Gothic" w:cs="Calibri"/>
+        </w:rPr>
+        <w:t>outDate</w:t>
+      </w:r>
+      <w:r>
+        <w:rPr>
+          <w:rFonts w:ascii="Century Gothic" w:eastAsia="Century Gothic" w:hAnsi="Century Gothic" w:cs="Calibri"/>
+        </w:rPr>
+        <w:t>}Now{/</w:t>
+      </w:r>
+      <w:r>
+        <w:rPr>
+          <w:rFonts w:ascii="Century Gothic" w:eastAsia="Century Gothic" w:hAnsi="Century Gothic" w:cs="Calibri"/>
+        </w:rPr>
+        <w:t>outDate</w:t>
+      </w:r>
+      <w:r>
+        <w:rPr>
+          <w:rFonts w:ascii="Century Gothic" w:eastAsia="Century Gothic" w:hAnsi="Century Gothic" w:cs="Calibri"/>
+        </w:rPr>
+        <w:t>}</w:t>
       </w:r>
     </w:p>
     <w:p>
@@ -802,7 +882,15 @@
           <w:rFonts w:ascii="Century Gothic" w:eastAsia="Century Gothic" w:hAnsi="Century Gothic" w:cs="Century Gothic"/>
           <w:color w:val="7F7F7F"/>
         </w:rPr>
-        <w:t xml:space="preserve">IMPORTANT CONFIDENTIALITY NOTICE: This document contains confidential and or legally privileged information. ST United reserves all rights hereunder. When distributed or transmitted, it is intended solely for the authorized use of the addressee or intended recipient. Access to this information by anyone else is unauthorized. Disclosure, copying, distribution or any action or omission taken in reliance on it is prohibited and may be unlawful. Please, report any exceptions hereto immediately to </w:t>
+        <w:t xml:space="preserve">IMPORTANT CONFIDENTIALITY NOTICE: This document contains confidential and or legally privileged information. ST United reserves all rights hereunder. When distributed or transmitted, it is intended solely for the authorized use of the addressee or intended recipient. Access to this information by anyone else is unauthorized. Disclosure, copying, distribution or any action or omission taken in reliance on it is prohibited and may be </w:t>
+      </w:r>
+      <w:r>
+        <w:rPr>
+          <w:rFonts w:ascii="Century Gothic" w:eastAsia="Century Gothic" w:hAnsi="Century Gothic" w:cs="Century Gothic"/>
+          <w:color w:val="7F7F7F"/>
+        </w:rPr>
+        <w:lastRenderedPageBreak/>
+        <w:t xml:space="preserve">unlawful. Please, report any exceptions hereto immediately to </w:t>
       </w:r>
       <w:hyperlink r:id="rId4">
         <w:r>

--- a/src/controllers/template.docx
+++ b/src/controllers/template.docx
@@ -6,7 +6,7 @@
       <w:pPr>
         <w:spacing w:line="240" w:lineRule="auto"/>
         <w:rPr>
-          <w:rFonts w:ascii="Century Gothic" w:eastAsia="Century Gothic" w:hAnsi="Century Gothic" w:cs="Century Gothic"/>
+          <w:rFonts w:eastAsia="Century Gothic" w:cstheme="minorHAnsi"/>
           <w:b/>
           <w:sz w:val="32"/>
           <w:szCs w:val="32"/>
@@ -15,7 +15,7 @@
       </w:pPr>
       <w:r>
         <w:rPr>
-          <w:rFonts w:ascii="Century Gothic" w:eastAsia="Century Gothic" w:hAnsi="Century Gothic" w:cs="Century Gothic"/>
+          <w:rFonts w:eastAsia="Century Gothic" w:cstheme="minorHAnsi"/>
           <w:b/>
           <w:sz w:val="32"/>
           <w:szCs w:val="32"/>
@@ -28,38 +28,38 @@
       <w:pPr>
         <w:spacing w:line="288" w:lineRule="auto"/>
         <w:rPr>
-          <w:rFonts w:eastAsia="Century Gothic" w:cs="Century Gothic"/>
-          <w:lang w:val="vi-VN"/>
-        </w:rPr>
-      </w:pPr>
-      <w:r>
-        <w:rPr>
-          <w:rFonts w:ascii="Century Gothic" w:eastAsia="Century Gothic" w:hAnsi="Century Gothic" w:cs="Century Gothic"/>
+          <w:rFonts w:eastAsia="Century Gothic" w:cstheme="minorHAnsi"/>
+          <w:lang w:val="vi-VN"/>
+        </w:rPr>
+      </w:pPr>
+      <w:r>
+        <w:rPr>
+          <w:rFonts w:eastAsia="Century Gothic" w:cstheme="minorHAnsi"/>
         </w:rPr>
         <w:t>Phone</w:t>
       </w:r>
       <w:r>
         <w:rPr>
-          <w:rFonts w:ascii="Century Gothic" w:eastAsia="Century Gothic" w:hAnsi="Century Gothic" w:cs="Century Gothic"/>
+          <w:rFonts w:eastAsia="Century Gothic" w:cstheme="minorHAnsi"/>
         </w:rPr>
         <w:t xml:space="preserve">: </w:t>
       </w:r>
       <w:r>
         <w:rPr>
-          <w:rFonts w:ascii="Century Gothic" w:eastAsia="Century Gothic" w:hAnsi="Century Gothic" w:cs="Century Gothic"/>
+          <w:rFonts w:eastAsia="Century Gothic" w:cstheme="minorHAnsi"/>
           <w:lang w:val="vi-VN"/>
         </w:rPr>
         <w:t>{</w:t>
       </w:r>
       <w:r>
         <w:rPr>
-          <w:rFonts w:ascii="Century Gothic" w:eastAsia="Century Gothic" w:hAnsi="Century Gothic" w:cs="Century Gothic"/>
+          <w:rFonts w:eastAsia="Century Gothic" w:cstheme="minorHAnsi"/>
         </w:rPr>
         <w:t>phone</w:t>
       </w:r>
       <w:r>
         <w:rPr>
-          <w:rFonts w:ascii="Century Gothic" w:eastAsia="Century Gothic" w:hAnsi="Century Gothic" w:cs="Century Gothic"/>
+          <w:rFonts w:eastAsia="Century Gothic" w:cstheme="minorHAnsi"/>
           <w:lang w:val="vi-VN"/>
         </w:rPr>
         <w:t>}</w:t>
@@ -72,19 +72,19 @@
         </w:tabs>
         <w:spacing w:after="920" w:line="288" w:lineRule="auto"/>
         <w:rPr>
-          <w:rFonts w:eastAsia="Century Gothic" w:cs="Century Gothic"/>
-          <w:lang w:val="vi-VN"/>
-        </w:rPr>
-      </w:pPr>
-      <w:r>
-        <w:rPr>
-          <w:rFonts w:ascii="Century Gothic" w:eastAsia="Century Gothic" w:hAnsi="Century Gothic" w:cs="Century Gothic"/>
+          <w:rFonts w:eastAsia="Century Gothic" w:cstheme="minorHAnsi"/>
+          <w:lang w:val="vi-VN"/>
+        </w:rPr>
+      </w:pPr>
+      <w:r>
+        <w:rPr>
+          <w:rFonts w:eastAsia="Century Gothic" w:cstheme="minorHAnsi"/>
         </w:rPr>
         <w:t xml:space="preserve">Email: </w:t>
       </w:r>
       <w:r>
         <w:rPr>
-          <w:rFonts w:ascii="Century Gothic" w:eastAsia="Century Gothic" w:hAnsi="Century Gothic" w:cs="Century Gothic"/>
+          <w:rFonts w:eastAsia="Century Gothic" w:cstheme="minorHAnsi"/>
           <w:lang w:val="vi-VN"/>
         </w:rPr>
         <w:t>{email}</w:t>
@@ -97,7 +97,7 @@
         <w:keepLines w:val="0"/>
         <w:spacing w:before="320" w:after="200" w:line="288" w:lineRule="auto"/>
         <w:rPr>
-          <w:rFonts w:asciiTheme="minorHAnsi" w:eastAsia="Century Gothic" w:hAnsiTheme="minorHAnsi" w:cs="Century Gothic"/>
+          <w:rFonts w:asciiTheme="minorHAnsi" w:eastAsia="Century Gothic" w:hAnsiTheme="minorHAnsi" w:cstheme="minorHAnsi"/>
           <w:b/>
           <w:sz w:val="32"/>
           <w:szCs w:val="32"/>
@@ -105,7 +105,7 @@
       </w:pPr>
       <w:r>
         <w:rPr>
-          <w:rFonts w:ascii="Century Gothic" w:eastAsia="Century Gothic" w:hAnsi="Century Gothic" w:cs="Century Gothic"/>
+          <w:rFonts w:asciiTheme="minorHAnsi" w:eastAsia="Century Gothic" w:hAnsiTheme="minorHAnsi" w:cstheme="minorHAnsi"/>
           <w:b/>
           <w:sz w:val="32"/>
           <w:szCs w:val="32"/>
@@ -122,12 +122,12 @@
         <w:keepLines w:val="0"/>
         <w:spacing w:before="320" w:after="200" w:line="288" w:lineRule="auto"/>
         <w:rPr>
-          <w:rFonts w:ascii="Century Gothic" w:eastAsia="Century Gothic" w:hAnsi="Century Gothic" w:cs="Century Gothic"/>
-        </w:rPr>
-      </w:pPr>
-      <w:r>
-        <w:rPr>
-          <w:rFonts w:ascii="Century Gothic" w:eastAsia="Century Gothic" w:hAnsi="Century Gothic" w:cs="Century Gothic"/>
+          <w:rFonts w:asciiTheme="minorHAnsi" w:eastAsia="Century Gothic" w:hAnsiTheme="minorHAnsi" w:cstheme="minorHAnsi"/>
+        </w:rPr>
+      </w:pPr>
+      <w:r>
+        <w:rPr>
+          <w:rFonts w:asciiTheme="minorHAnsi" w:eastAsia="Century Gothic" w:hAnsiTheme="minorHAnsi" w:cstheme="minorHAnsi"/>
           <w:b/>
           <w:sz w:val="32"/>
           <w:szCs w:val="32"/>
@@ -138,20 +138,26 @@
     <w:p>
       <w:pPr>
         <w:rPr>
-          <w:lang w:val="vi-VN"/>
-        </w:rPr>
-      </w:pPr>
-      <w:r>
-        <w:rPr>
+          <w:rFonts w:cstheme="minorHAnsi"/>
+          <w:lang w:val="vi-VN"/>
+        </w:rPr>
+      </w:pPr>
+      <w:r>
+        <w:rPr>
+          <w:rFonts w:cstheme="minorHAnsi"/>
           <w:lang w:val="vi-VN"/>
         </w:rPr>
         <w:t>{#</w:t>
       </w:r>
       <w:r>
+        <w:rPr>
+          <w:rFonts w:cstheme="minorHAnsi"/>
+        </w:rPr>
         <w:t>histories</w:t>
       </w:r>
       <w:r>
         <w:rPr>
+          <w:rFonts w:cstheme="minorHAnsi"/>
           <w:lang w:val="vi-VN"/>
         </w:rPr>
         <w:t>}</w:t>
@@ -161,19 +167,19 @@
       <w:pPr>
         <w:spacing w:after="60" w:line="240" w:lineRule="auto"/>
         <w:rPr>
-          <w:rFonts w:ascii="Century Gothic" w:eastAsia="Century Gothic" w:hAnsi="Century Gothic" w:cs="Century Gothic"/>
-        </w:rPr>
-      </w:pPr>
-      <w:r>
-        <w:rPr>
-          <w:rFonts w:ascii="Century Gothic" w:eastAsia="Century Gothic" w:hAnsi="Century Gothic" w:cs="Century Gothic"/>
+          <w:rFonts w:eastAsia="Century Gothic" w:cstheme="minorHAnsi"/>
+        </w:rPr>
+      </w:pPr>
+      <w:r>
+        <w:rPr>
+          <w:rFonts w:eastAsia="Century Gothic" w:cstheme="minorHAnsi"/>
           <w:b/>
         </w:rPr>
         <w:t xml:space="preserve">Project Name: </w:t>
       </w:r>
       <w:r>
         <w:rPr>
-          <w:rFonts w:ascii="Century Gothic" w:eastAsia="Century Gothic" w:hAnsi="Century Gothic" w:cs="Calibri"/>
+          <w:rFonts w:eastAsia="Century Gothic" w:cstheme="minorHAnsi"/>
           <w:bCs/>
         </w:rPr>
         <w:t>{#</w:t>
@@ -181,14 +187,14 @@
       <w:proofErr w:type="gramStart"/>
       <w:r>
         <w:rPr>
-          <w:rFonts w:ascii="Century Gothic" w:eastAsia="Century Gothic" w:hAnsi="Century Gothic" w:cs="Calibri"/>
+          <w:rFonts w:eastAsia="Century Gothic" w:cstheme="minorHAnsi"/>
           <w:bCs/>
         </w:rPr>
         <w:t>projectId}</w:t>
       </w:r>
       <w:r>
         <w:rPr>
-          <w:rFonts w:ascii="Century Gothic" w:eastAsia="Century Gothic" w:hAnsi="Century Gothic" w:cs="Century Gothic"/>
+          <w:rFonts w:eastAsia="Century Gothic" w:cstheme="minorHAnsi"/>
           <w:bCs/>
           <w:lang w:val="vi-VN"/>
         </w:rPr>
@@ -197,28 +203,28 @@
       <w:proofErr w:type="gramEnd"/>
       <w:r>
         <w:rPr>
-          <w:rFonts w:ascii="Century Gothic" w:eastAsia="Century Gothic" w:hAnsi="Century Gothic" w:cs="Century Gothic"/>
+          <w:rFonts w:eastAsia="Century Gothic" w:cstheme="minorHAnsi"/>
           <w:lang w:val="vi-VN"/>
         </w:rPr>
         <w:t>name}</w:t>
       </w:r>
       <w:r>
         <w:rPr>
-          <w:rFonts w:ascii="Century Gothic" w:eastAsia="Century Gothic" w:hAnsi="Century Gothic" w:cs="Century Gothic"/>
+          <w:rFonts w:eastAsia="Century Gothic" w:cstheme="minorHAnsi"/>
         </w:rPr>
         <w:t>{/</w:t>
       </w:r>
       <w:proofErr w:type="spellStart"/>
       <w:r>
         <w:rPr>
-          <w:rFonts w:ascii="Century Gothic" w:eastAsia="Century Gothic" w:hAnsi="Century Gothic" w:cs="Century Gothic"/>
+          <w:rFonts w:eastAsia="Century Gothic" w:cstheme="minorHAnsi"/>
         </w:rPr>
         <w:t>projectId</w:t>
       </w:r>
       <w:proofErr w:type="spellEnd"/>
       <w:r>
         <w:rPr>
-          <w:rFonts w:ascii="Century Gothic" w:eastAsia="Century Gothic" w:hAnsi="Century Gothic" w:cs="Century Gothic"/>
+          <w:rFonts w:eastAsia="Century Gothic" w:cstheme="minorHAnsi"/>
         </w:rPr>
         <w:t>}</w:t>
       </w:r>
@@ -227,12 +233,12 @@
       <w:pPr>
         <w:spacing w:after="60" w:line="240" w:lineRule="auto"/>
         <w:rPr>
-          <w:rFonts w:ascii="Century Gothic" w:eastAsia="Century Gothic" w:hAnsi="Century Gothic" w:cs="Calibri"/>
-        </w:rPr>
-      </w:pPr>
-      <w:r>
-        <w:rPr>
-          <w:rFonts w:ascii="Century Gothic" w:eastAsia="Century Gothic" w:hAnsi="Century Gothic" w:cs="Calibri"/>
+          <w:rFonts w:eastAsia="Century Gothic" w:cstheme="minorHAnsi"/>
+        </w:rPr>
+      </w:pPr>
+      <w:r>
+        <w:rPr>
+          <w:rFonts w:eastAsia="Century Gothic" w:cstheme="minorHAnsi"/>
           <w:b/>
           <w:bCs/>
         </w:rPr>
@@ -240,39 +246,39 @@
       </w:r>
       <w:r>
         <w:rPr>
-          <w:rFonts w:ascii="Century Gothic" w:eastAsia="Century Gothic" w:hAnsi="Century Gothic" w:cs="Calibri"/>
+          <w:rFonts w:eastAsia="Century Gothic" w:cstheme="minorHAnsi"/>
         </w:rPr>
         <w:t>{</w:t>
       </w:r>
       <w:proofErr w:type="spellStart"/>
       <w:r>
         <w:rPr>
-          <w:rFonts w:ascii="Century Gothic" w:eastAsia="Century Gothic" w:hAnsi="Century Gothic" w:cs="Calibri"/>
+          <w:rFonts w:eastAsia="Century Gothic" w:cstheme="minorHAnsi"/>
         </w:rPr>
         <w:t>join</w:t>
       </w:r>
       <w:r>
         <w:rPr>
-          <w:rFonts w:ascii="Century Gothic" w:eastAsia="Century Gothic" w:hAnsi="Century Gothic" w:cs="Calibri"/>
+          <w:rFonts w:eastAsia="Century Gothic" w:cstheme="minorHAnsi"/>
         </w:rPr>
         <w:t>Date</w:t>
       </w:r>
       <w:r>
         <w:rPr>
-          <w:rFonts w:ascii="Century Gothic" w:eastAsia="Century Gothic" w:hAnsi="Century Gothic" w:cs="Calibri"/>
+          <w:rFonts w:eastAsia="Century Gothic" w:cstheme="minorHAnsi"/>
         </w:rPr>
         <w:t>Formatted</w:t>
       </w:r>
       <w:proofErr w:type="spellEnd"/>
       <w:r>
         <w:rPr>
-          <w:rFonts w:ascii="Century Gothic" w:eastAsia="Century Gothic" w:hAnsi="Century Gothic" w:cs="Calibri"/>
+          <w:rFonts w:eastAsia="Century Gothic" w:cstheme="minorHAnsi"/>
         </w:rPr>
         <w:t xml:space="preserve">} </w:t>
       </w:r>
       <w:r>
         <w:rPr>
-          <w:rFonts w:ascii="Century Gothic" w:eastAsia="Century Gothic" w:hAnsi="Century Gothic" w:cs="Calibri"/>
+          <w:rFonts w:eastAsia="Century Gothic" w:cstheme="minorHAnsi"/>
           <w:b/>
           <w:bCs/>
         </w:rPr>
@@ -280,75 +286,75 @@
       </w:r>
       <w:r>
         <w:rPr>
-          <w:rFonts w:ascii="Century Gothic" w:eastAsia="Century Gothic" w:hAnsi="Century Gothic" w:cs="Calibri"/>
+          <w:rFonts w:eastAsia="Century Gothic" w:cstheme="minorHAnsi"/>
         </w:rPr>
         <w:t xml:space="preserve"> {#</w:t>
       </w:r>
       <w:proofErr w:type="gramStart"/>
       <w:r>
         <w:rPr>
-          <w:rFonts w:ascii="Century Gothic" w:eastAsia="Century Gothic" w:hAnsi="Century Gothic" w:cs="Calibri"/>
+          <w:rFonts w:eastAsia="Century Gothic" w:cstheme="minorHAnsi"/>
         </w:rPr>
         <w:t>outDate</w:t>
       </w:r>
       <w:r>
         <w:rPr>
-          <w:rFonts w:ascii="Century Gothic" w:eastAsia="Century Gothic" w:hAnsi="Century Gothic" w:cs="Calibri"/>
+          <w:rFonts w:eastAsia="Century Gothic" w:cstheme="minorHAnsi"/>
         </w:rPr>
         <w:t>}{</w:t>
       </w:r>
       <w:proofErr w:type="gramEnd"/>
       <w:r>
         <w:rPr>
-          <w:rFonts w:ascii="Century Gothic" w:eastAsia="Century Gothic" w:hAnsi="Century Gothic" w:cs="Calibri"/>
+          <w:rFonts w:eastAsia="Century Gothic" w:cstheme="minorHAnsi"/>
         </w:rPr>
         <w:t>outDate</w:t>
       </w:r>
       <w:r>
         <w:rPr>
-          <w:rFonts w:ascii="Century Gothic" w:eastAsia="Century Gothic" w:hAnsi="Century Gothic" w:cs="Calibri"/>
+          <w:rFonts w:eastAsia="Century Gothic" w:cstheme="minorHAnsi"/>
         </w:rPr>
         <w:t>Formatted</w:t>
       </w:r>
       <w:r>
         <w:rPr>
-          <w:rFonts w:ascii="Century Gothic" w:eastAsia="Century Gothic" w:hAnsi="Century Gothic" w:cs="Calibri"/>
+          <w:rFonts w:eastAsia="Century Gothic" w:cstheme="minorHAnsi"/>
         </w:rPr>
         <w:t>}{/</w:t>
       </w:r>
       <w:r>
         <w:rPr>
-          <w:rFonts w:ascii="Century Gothic" w:eastAsia="Century Gothic" w:hAnsi="Century Gothic" w:cs="Calibri"/>
+          <w:rFonts w:eastAsia="Century Gothic" w:cstheme="minorHAnsi"/>
         </w:rPr>
         <w:t>outDate</w:t>
       </w:r>
       <w:r>
         <w:rPr>
-          <w:rFonts w:ascii="Century Gothic" w:eastAsia="Century Gothic" w:hAnsi="Century Gothic" w:cs="Calibri"/>
+          <w:rFonts w:eastAsia="Century Gothic" w:cstheme="minorHAnsi"/>
         </w:rPr>
         <w:t>}{^</w:t>
       </w:r>
       <w:r>
         <w:rPr>
-          <w:rFonts w:ascii="Century Gothic" w:eastAsia="Century Gothic" w:hAnsi="Century Gothic" w:cs="Calibri"/>
+          <w:rFonts w:eastAsia="Century Gothic" w:cstheme="minorHAnsi"/>
         </w:rPr>
         <w:t>outDate</w:t>
       </w:r>
       <w:r>
         <w:rPr>
-          <w:rFonts w:ascii="Century Gothic" w:eastAsia="Century Gothic" w:hAnsi="Century Gothic" w:cs="Calibri"/>
+          <w:rFonts w:eastAsia="Century Gothic" w:cstheme="minorHAnsi"/>
         </w:rPr>
         <w:t>}Now{/</w:t>
       </w:r>
       <w:r>
         <w:rPr>
-          <w:rFonts w:ascii="Century Gothic" w:eastAsia="Century Gothic" w:hAnsi="Century Gothic" w:cs="Calibri"/>
+          <w:rFonts w:eastAsia="Century Gothic" w:cstheme="minorHAnsi"/>
         </w:rPr>
         <w:t>outDate</w:t>
       </w:r>
       <w:r>
         <w:rPr>
-          <w:rFonts w:ascii="Century Gothic" w:eastAsia="Century Gothic" w:hAnsi="Century Gothic" w:cs="Calibri"/>
+          <w:rFonts w:eastAsia="Century Gothic" w:cstheme="minorHAnsi"/>
         </w:rPr>
         <w:t>}</w:t>
       </w:r>
@@ -357,12 +363,12 @@
       <w:pPr>
         <w:spacing w:after="60" w:line="240" w:lineRule="auto"/>
         <w:rPr>
-          <w:rFonts w:eastAsia="Century Gothic" w:cs="Century Gothic"/>
-        </w:rPr>
-      </w:pPr>
-      <w:r>
-        <w:rPr>
-          <w:rFonts w:ascii="Century Gothic" w:eastAsia="Century Gothic" w:hAnsi="Century Gothic" w:cs="Century Gothic"/>
+          <w:rFonts w:eastAsia="Century Gothic" w:cstheme="minorHAnsi"/>
+        </w:rPr>
+      </w:pPr>
+      <w:r>
+        <w:rPr>
+          <w:rFonts w:eastAsia="Century Gothic" w:cstheme="minorHAnsi"/>
           <w:b/>
         </w:rPr>
         <w:t>Role</w:t>
@@ -370,14 +376,14 @@
       <w:proofErr w:type="gramStart"/>
       <w:r>
         <w:rPr>
-          <w:rFonts w:ascii="Century Gothic" w:eastAsia="Century Gothic" w:hAnsi="Century Gothic" w:cs="Century Gothic"/>
+          <w:rFonts w:eastAsia="Century Gothic" w:cstheme="minorHAnsi"/>
           <w:b/>
         </w:rPr>
         <w:t xml:space="preserve">:  </w:t>
       </w:r>
       <w:r>
         <w:rPr>
-          <w:rFonts w:ascii="Century Gothic" w:eastAsia="Century Gothic" w:hAnsi="Century Gothic" w:cs="Century Gothic"/>
+          <w:rFonts w:eastAsia="Century Gothic" w:cstheme="minorHAnsi"/>
           <w:bCs/>
           <w:lang w:val="vi-VN"/>
         </w:rPr>
@@ -386,21 +392,21 @@
       <w:proofErr w:type="gramEnd"/>
       <w:r>
         <w:rPr>
-          <w:rFonts w:ascii="Century Gothic" w:eastAsia="Century Gothic" w:hAnsi="Century Gothic" w:cs="Century Gothic"/>
+          <w:rFonts w:eastAsia="Century Gothic" w:cstheme="minorHAnsi"/>
           <w:bCs/>
         </w:rPr>
         <w:t>#</w:t>
       </w:r>
       <w:r>
         <w:rPr>
-          <w:rFonts w:ascii="Century Gothic" w:eastAsia="Century Gothic" w:hAnsi="Century Gothic" w:cs="Century Gothic"/>
+          <w:rFonts w:eastAsia="Century Gothic" w:cstheme="minorHAnsi"/>
           <w:lang w:val="vi-VN"/>
         </w:rPr>
         <w:t>role}</w:t>
       </w:r>
       <w:r>
         <w:rPr>
-          <w:rFonts w:ascii="Century Gothic" w:eastAsia="Century Gothic" w:hAnsi="Century Gothic" w:cs="Century Gothic"/>
+          <w:rFonts w:eastAsia="Century Gothic" w:cstheme="minorHAnsi"/>
         </w:rPr>
         <w:t>{name}{/role}</w:t>
       </w:r>
@@ -409,26 +415,26 @@
       <w:pPr>
         <w:spacing w:after="60" w:line="240" w:lineRule="auto"/>
         <w:rPr>
-          <w:rFonts w:eastAsia="Century Gothic" w:cs="Century Gothic"/>
-          <w:lang w:val="vi-VN"/>
-        </w:rPr>
-      </w:pPr>
-      <w:r>
-        <w:rPr>
-          <w:rFonts w:ascii="Century Gothic" w:eastAsia="Century Gothic" w:hAnsi="Century Gothic" w:cs="Century Gothic"/>
+          <w:rFonts w:eastAsia="Century Gothic" w:cstheme="minorHAnsi"/>
+          <w:lang w:val="vi-VN"/>
+        </w:rPr>
+      </w:pPr>
+      <w:r>
+        <w:rPr>
+          <w:rFonts w:eastAsia="Century Gothic" w:cstheme="minorHAnsi"/>
           <w:b/>
         </w:rPr>
         <w:t>Description:</w:t>
       </w:r>
       <w:r>
         <w:rPr>
-          <w:rFonts w:ascii="Century Gothic" w:eastAsia="Century Gothic" w:hAnsi="Century Gothic" w:cs="Century Gothic"/>
+          <w:rFonts w:eastAsia="Century Gothic" w:cstheme="minorHAnsi"/>
         </w:rPr>
         <w:t xml:space="preserve"> </w:t>
       </w:r>
       <w:r>
         <w:rPr>
-          <w:rFonts w:ascii="Century Gothic" w:eastAsia="Century Gothic" w:hAnsi="Century Gothic" w:cs="Century Gothic"/>
+          <w:rFonts w:eastAsia="Century Gothic" w:cstheme="minorHAnsi"/>
           <w:lang w:val="vi-VN"/>
         </w:rPr>
         <w:t>{description}</w:t>
@@ -438,53 +444,53 @@
       <w:pPr>
         <w:spacing w:after="60" w:line="288" w:lineRule="auto"/>
         <w:rPr>
-          <w:rFonts w:ascii="Calibri" w:eastAsia="Century Gothic" w:hAnsi="Calibri" w:cs="Calibri"/>
-        </w:rPr>
-      </w:pPr>
-      <w:r>
-        <w:rPr>
-          <w:rFonts w:ascii="Century Gothic" w:eastAsia="Century Gothic" w:hAnsi="Century Gothic" w:cs="Century Gothic"/>
+          <w:rFonts w:eastAsia="Century Gothic" w:cstheme="minorHAnsi"/>
+        </w:rPr>
+      </w:pPr>
+      <w:r>
+        <w:rPr>
+          <w:rFonts w:eastAsia="Century Gothic" w:cstheme="minorHAnsi"/>
           <w:b/>
         </w:rPr>
         <w:t>Technologies:</w:t>
       </w:r>
       <w:r>
         <w:rPr>
-          <w:rFonts w:ascii="Century Gothic" w:eastAsia="Century Gothic" w:hAnsi="Century Gothic" w:cs="Century Gothic"/>
+          <w:rFonts w:eastAsia="Century Gothic" w:cstheme="minorHAnsi"/>
         </w:rPr>
         <w:t xml:space="preserve"> </w:t>
       </w:r>
       <w:r>
         <w:rPr>
-          <w:rFonts w:ascii="Century Gothic" w:hAnsi="Century Gothic"/>
+          <w:rFonts w:cstheme="minorHAnsi"/>
         </w:rPr>
         <w:t>{#</w:t>
       </w:r>
       <w:proofErr w:type="gramStart"/>
       <w:r>
         <w:rPr>
-          <w:rFonts w:ascii="Century Gothic" w:hAnsi="Century Gothic"/>
+          <w:rFonts w:cstheme="minorHAnsi"/>
         </w:rPr>
         <w:t>projectId}{</w:t>
       </w:r>
       <w:proofErr w:type="gramEnd"/>
       <w:r>
         <w:rPr>
-          <w:rFonts w:ascii="Century Gothic" w:hAnsi="Century Gothic"/>
+          <w:rFonts w:cstheme="minorHAnsi"/>
         </w:rPr>
         <w:t>#technical}{name} {/technical}{/</w:t>
       </w:r>
       <w:proofErr w:type="spellStart"/>
       <w:r>
         <w:rPr>
-          <w:rFonts w:ascii="Century Gothic" w:hAnsi="Century Gothic"/>
+          <w:rFonts w:cstheme="minorHAnsi"/>
         </w:rPr>
         <w:t>projectId</w:t>
       </w:r>
       <w:proofErr w:type="spellEnd"/>
       <w:r>
         <w:rPr>
-          <w:rFonts w:ascii="Century Gothic" w:hAnsi="Century Gothic"/>
+          <w:rFonts w:cstheme="minorHAnsi"/>
         </w:rPr>
         <w:t>}</w:t>
       </w:r>
@@ -493,7 +499,7 @@
       <w:pPr>
         <w:spacing w:after="60" w:line="288" w:lineRule="auto"/>
         <w:rPr>
-          <w:rFonts w:eastAsia="Century Gothic" w:cs="Century Gothic"/>
+          <w:rFonts w:eastAsia="Century Gothic" w:cstheme="minorHAnsi"/>
           <w:lang w:val="vi-VN"/>
         </w:rPr>
       </w:pPr>
@@ -502,7 +508,7 @@
       <w:pPr>
         <w:spacing w:after="60" w:line="288" w:lineRule="auto"/>
         <w:rPr>
-          <w:rFonts w:eastAsia="Century Gothic" w:cs="Century Gothic"/>
+          <w:rFonts w:eastAsia="Century Gothic" w:cstheme="minorHAnsi"/>
           <w:lang w:val="vi-VN"/>
         </w:rPr>
       </w:pPr>
@@ -511,26 +517,26 @@
       <w:pPr>
         <w:spacing w:after="60" w:line="288" w:lineRule="auto"/>
         <w:rPr>
-          <w:rFonts w:eastAsia="Century Gothic" w:cs="Century Gothic"/>
-          <w:lang w:val="vi-VN"/>
-        </w:rPr>
-      </w:pPr>
-      <w:r>
-        <w:rPr>
-          <w:rFonts w:eastAsia="Century Gothic" w:cs="Century Gothic"/>
+          <w:rFonts w:eastAsia="Century Gothic" w:cstheme="minorHAnsi"/>
+          <w:lang w:val="vi-VN"/>
+        </w:rPr>
+      </w:pPr>
+      <w:r>
+        <w:rPr>
+          <w:rFonts w:eastAsia="Century Gothic" w:cstheme="minorHAnsi"/>
           <w:lang w:val="vi-VN"/>
         </w:rPr>
         <w:t>{/</w:t>
       </w:r>
       <w:r>
         <w:rPr>
-          <w:rFonts w:eastAsia="Century Gothic"/>
+          <w:rFonts w:eastAsia="Century Gothic" w:cstheme="minorHAnsi"/>
         </w:rPr>
         <w:t>histories</w:t>
       </w:r>
       <w:r>
         <w:rPr>
-          <w:rFonts w:eastAsia="Century Gothic" w:cs="Century Gothic"/>
+          <w:rFonts w:eastAsia="Century Gothic" w:cstheme="minorHAnsi"/>
           <w:lang w:val="vi-VN"/>
         </w:rPr>
         <w:t>}</w:t>
@@ -543,7 +549,7 @@
         <w:keepLines w:val="0"/>
         <w:spacing w:before="320" w:after="200" w:line="288" w:lineRule="auto"/>
         <w:rPr>
-          <w:rFonts w:ascii="Century Gothic" w:eastAsia="Century Gothic" w:hAnsi="Century Gothic" w:cs="Century Gothic"/>
+          <w:rFonts w:asciiTheme="minorHAnsi" w:eastAsia="Century Gothic" w:hAnsiTheme="minorHAnsi" w:cstheme="minorHAnsi"/>
           <w:b/>
           <w:sz w:val="32"/>
           <w:szCs w:val="32"/>
@@ -553,7 +559,7 @@
       <w:bookmarkEnd w:id="1"/>
       <w:r>
         <w:rPr>
-          <w:rFonts w:ascii="Century Gothic" w:eastAsia="Century Gothic" w:hAnsi="Century Gothic" w:cs="Century Gothic"/>
+          <w:rFonts w:asciiTheme="minorHAnsi" w:eastAsia="Century Gothic" w:hAnsiTheme="minorHAnsi" w:cstheme="minorHAnsi"/>
           <w:b/>
           <w:sz w:val="32"/>
           <w:szCs w:val="32"/>
@@ -588,13 +594,13 @@
           <w:p>
             <w:pPr>
               <w:rPr>
-                <w:rFonts w:ascii="Century Gothic" w:eastAsia="Century Gothic" w:hAnsi="Century Gothic" w:cs="Century Gothic"/>
+                <w:rFonts w:eastAsia="Century Gothic" w:cstheme="minorHAnsi"/>
                 <w:b/>
               </w:rPr>
             </w:pPr>
             <w:r>
               <w:rPr>
-                <w:rFonts w:ascii="Century Gothic" w:eastAsia="Century Gothic" w:hAnsi="Century Gothic" w:cs="Century Gothic"/>
+                <w:rFonts w:eastAsia="Century Gothic" w:cstheme="minorHAnsi"/>
                 <w:b/>
               </w:rPr>
               <w:t>SKILL</w:t>
@@ -608,13 +614,13 @@
           <w:p>
             <w:pPr>
               <w:rPr>
-                <w:rFonts w:ascii="Century Gothic" w:eastAsia="Century Gothic" w:hAnsi="Century Gothic" w:cs="Century Gothic"/>
+                <w:rFonts w:eastAsia="Century Gothic" w:cstheme="minorHAnsi"/>
                 <w:b/>
               </w:rPr>
             </w:pPr>
             <w:r>
               <w:rPr>
-                <w:rFonts w:ascii="Century Gothic" w:eastAsia="Century Gothic" w:hAnsi="Century Gothic" w:cs="Century Gothic"/>
+                <w:rFonts w:eastAsia="Century Gothic" w:cstheme="minorHAnsi"/>
                 <w:b/>
               </w:rPr>
               <w:t>EXPERIENCE (in year)</w:t>
@@ -630,59 +636,59 @@
           <w:p>
             <w:pPr>
               <w:rPr>
-                <w:rFonts w:ascii="Calibri" w:eastAsia="Century Gothic" w:hAnsi="Calibri" w:cs="Calibri"/>
+                <w:rFonts w:eastAsia="Century Gothic" w:cstheme="minorHAnsi"/>
               </w:rPr>
             </w:pPr>
             <w:r>
               <w:rPr>
-                <w:rFonts w:ascii="Century Gothic" w:eastAsia="Century Gothic" w:hAnsi="Century Gothic" w:cs="Century Gothic"/>
+                <w:rFonts w:eastAsia="Century Gothic" w:cstheme="minorHAnsi"/>
                 <w:lang w:val="vi-VN"/>
               </w:rPr>
               <w:t>{#</w:t>
             </w:r>
             <w:r>
               <w:rPr>
-                <w:rFonts w:ascii="Century Gothic" w:eastAsia="Century Gothic" w:hAnsi="Century Gothic" w:cs="Century Gothic"/>
+                <w:rFonts w:eastAsia="Century Gothic" w:cstheme="minorHAnsi"/>
               </w:rPr>
               <w:t>technical</w:t>
             </w:r>
             <w:r>
               <w:rPr>
-                <w:rFonts w:ascii="Century Gothic" w:eastAsia="Century Gothic" w:hAnsi="Century Gothic" w:cs="Century Gothic"/>
+                <w:rFonts w:eastAsia="Century Gothic" w:cstheme="minorHAnsi"/>
                 <w:lang w:val="vi-VN"/>
               </w:rPr>
               <w:t>}</w:t>
             </w:r>
             <w:r>
               <w:rPr>
-                <w:rFonts w:ascii="Calibri" w:eastAsia="Century Gothic" w:hAnsi="Calibri" w:cs="Calibri"/>
+                <w:rFonts w:eastAsia="Century Gothic" w:cstheme="minorHAnsi"/>
               </w:rPr>
               <w:t>{#technicalId}</w:t>
             </w:r>
             <w:r>
               <w:rPr>
-                <w:rFonts w:ascii="Century Gothic" w:eastAsia="Century Gothic" w:hAnsi="Century Gothic" w:cs="Century Gothic"/>
+                <w:rFonts w:eastAsia="Century Gothic" w:cstheme="minorHAnsi"/>
                 <w:lang w:val="vi-VN"/>
               </w:rPr>
               <w:t>{name}</w:t>
             </w:r>
             <w:r>
               <w:rPr>
-                <w:rFonts w:ascii="Calibri" w:eastAsia="Century Gothic" w:hAnsi="Calibri" w:cs="Calibri"/>
+                <w:rFonts w:eastAsia="Century Gothic" w:cstheme="minorHAnsi"/>
               </w:rPr>
               <w:t>{/</w:t>
             </w:r>
             <w:proofErr w:type="spellStart"/>
             <w:r>
               <w:rPr>
-                <w:rFonts w:ascii="Calibri" w:eastAsia="Century Gothic" w:hAnsi="Calibri" w:cs="Calibri"/>
+                <w:rFonts w:eastAsia="Century Gothic" w:cstheme="minorHAnsi"/>
               </w:rPr>
               <w:t>technicalId</w:t>
             </w:r>
             <w:proofErr w:type="spellEnd"/>
             <w:r>
               <w:rPr>
-                <w:rFonts w:ascii="Calibri" w:eastAsia="Century Gothic" w:hAnsi="Calibri" w:cs="Calibri"/>
+                <w:rFonts w:eastAsia="Century Gothic" w:cstheme="minorHAnsi"/>
               </w:rPr>
               <w:t>}</w:t>
             </w:r>
@@ -695,26 +701,26 @@
           <w:p>
             <w:pPr>
               <w:rPr>
-                <w:rFonts w:ascii="Century Gothic" w:eastAsia="Century Gothic" w:hAnsi="Century Gothic" w:cs="Century Gothic"/>
+                <w:rFonts w:eastAsia="Century Gothic" w:cstheme="minorHAnsi"/>
                 <w:lang w:val="vi-VN"/>
               </w:rPr>
             </w:pPr>
             <w:r>
               <w:rPr>
-                <w:rFonts w:ascii="Century Gothic" w:eastAsia="Century Gothic" w:hAnsi="Century Gothic" w:cs="Century Gothic"/>
+                <w:rFonts w:eastAsia="Century Gothic" w:cstheme="minorHAnsi"/>
                 <w:lang w:val="vi-VN"/>
               </w:rPr>
               <w:t>{</w:t>
             </w:r>
             <w:r>
               <w:rPr>
-                <w:rFonts w:ascii="Century Gothic" w:eastAsia="Century Gothic" w:hAnsi="Century Gothic" w:cs="Century Gothic"/>
+                <w:rFonts w:eastAsia="Century Gothic" w:cstheme="minorHAnsi"/>
               </w:rPr>
               <w:t>point</w:t>
             </w:r>
             <w:r>
               <w:rPr>
-                <w:rFonts w:ascii="Century Gothic" w:eastAsia="Century Gothic" w:hAnsi="Century Gothic" w:cs="Century Gothic"/>
+                <w:rFonts w:eastAsia="Century Gothic" w:cstheme="minorHAnsi"/>
                 <w:lang w:val="vi-VN"/>
               </w:rPr>
               <w:t>}{/}</w:t>
@@ -736,20 +742,20 @@
               <w:widowControl w:val="0"/>
               <w:spacing w:after="240"/>
               <w:rPr>
-                <w:rFonts w:eastAsia="Century Gothic" w:cs="Century Gothic"/>
+                <w:rFonts w:eastAsia="Century Gothic" w:cstheme="minorHAnsi"/>
                 <w:color w:val="7F7F7F"/>
               </w:rPr>
             </w:pPr>
             <w:r>
               <w:rPr>
-                <w:rFonts w:ascii="Century Gothic" w:eastAsia="Century Gothic" w:hAnsi="Century Gothic" w:cs="Century Gothic"/>
+                <w:rFonts w:eastAsia="Century Gothic" w:cstheme="minorHAnsi"/>
                 <w:color w:val="7F7F7F"/>
               </w:rPr>
               <w:t xml:space="preserve">Legends – </w:t>
             </w:r>
             <w:r>
               <w:rPr>
-                <w:rFonts w:ascii="Century Gothic" w:eastAsia="Century Gothic" w:hAnsi="Century Gothic" w:cs="Century Gothic"/>
+                <w:rFonts w:eastAsia="Century Gothic" w:cstheme="minorHAnsi"/>
                 <w:b/>
                 <w:color w:val="7F7F7F"/>
               </w:rPr>
@@ -757,28 +763,28 @@
             </w:r>
             <w:r>
               <w:rPr>
-                <w:rFonts w:ascii="Century Gothic" w:eastAsia="Century Gothic" w:hAnsi="Century Gothic" w:cs="Century Gothic"/>
+                <w:rFonts w:eastAsia="Century Gothic" w:cstheme="minorHAnsi"/>
                 <w:color w:val="7F7F7F"/>
               </w:rPr>
               <w:t xml:space="preserve"> is a </w:t>
             </w:r>
             <w:r>
               <w:rPr>
-                <w:rFonts w:ascii="Century Gothic" w:eastAsia="Century Gothic" w:hAnsi="Century Gothic" w:cs="Century Gothic"/>
+                <w:rFonts w:eastAsia="Century Gothic" w:cstheme="minorHAnsi"/>
                 <w:color w:val="7F7F7F"/>
               </w:rPr>
               <w:t>skill level</w:t>
             </w:r>
             <w:r>
               <w:rPr>
-                <w:rFonts w:ascii="Century Gothic" w:eastAsia="Century Gothic" w:hAnsi="Century Gothic" w:cs="Century Gothic"/>
+                <w:rFonts w:eastAsia="Century Gothic" w:cstheme="minorHAnsi"/>
                 <w:color w:val="7F7F7F"/>
               </w:rPr>
               <w:t xml:space="preserve"> that the candidate has significant experience within that respective skill. </w:t>
             </w:r>
             <w:r>
               <w:rPr>
-                <w:rFonts w:ascii="Century Gothic" w:eastAsia="Century Gothic" w:hAnsi="Century Gothic" w:cs="Century Gothic"/>
+                <w:rFonts w:eastAsia="Century Gothic" w:cstheme="minorHAnsi"/>
                 <w:b/>
                 <w:color w:val="7F7F7F"/>
               </w:rPr>
@@ -786,14 +792,14 @@
             </w:r>
             <w:r>
               <w:rPr>
-                <w:rFonts w:ascii="Century Gothic" w:eastAsia="Century Gothic" w:hAnsi="Century Gothic" w:cs="Century Gothic"/>
+                <w:rFonts w:eastAsia="Century Gothic" w:cstheme="minorHAnsi"/>
                 <w:color w:val="7F7F7F"/>
               </w:rPr>
               <w:t xml:space="preserve">: </w:t>
             </w:r>
             <w:r>
               <w:rPr>
-                <w:rFonts w:ascii="Century Gothic" w:eastAsia="Century Gothic" w:hAnsi="Century Gothic" w:cs="Century Gothic"/>
+                <w:rFonts w:eastAsia="Century Gothic" w:cstheme="minorHAnsi"/>
                 <w:b/>
                 <w:color w:val="7F7F7F"/>
               </w:rPr>
@@ -801,7 +807,7 @@
             </w:r>
             <w:r>
               <w:rPr>
-                <w:rFonts w:ascii="Century Gothic" w:eastAsia="Century Gothic" w:hAnsi="Century Gothic" w:cs="Century Gothic"/>
+                <w:rFonts w:eastAsia="Century Gothic" w:cstheme="minorHAnsi"/>
                 <w:b/>
                 <w:color w:val="7F7F7F"/>
               </w:rPr>
@@ -809,14 +815,14 @@
             </w:r>
             <w:r>
               <w:rPr>
-                <w:rFonts w:ascii="Century Gothic" w:eastAsia="Century Gothic" w:hAnsi="Century Gothic" w:cs="Century Gothic"/>
+                <w:rFonts w:eastAsia="Century Gothic" w:cstheme="minorHAnsi"/>
                 <w:color w:val="7F7F7F"/>
               </w:rPr>
               <w:t xml:space="preserve">. Basic Capabilities, </w:t>
             </w:r>
             <w:r>
               <w:rPr>
-                <w:rFonts w:ascii="Century Gothic" w:eastAsia="Century Gothic" w:hAnsi="Century Gothic" w:cs="Century Gothic"/>
+                <w:rFonts w:eastAsia="Century Gothic" w:cstheme="minorHAnsi"/>
                 <w:b/>
                 <w:color w:val="7F7F7F"/>
               </w:rPr>
@@ -824,14 +830,14 @@
             </w:r>
             <w:r>
               <w:rPr>
-                <w:rFonts w:ascii="Century Gothic" w:eastAsia="Century Gothic" w:hAnsi="Century Gothic" w:cs="Century Gothic"/>
+                <w:rFonts w:eastAsia="Century Gothic" w:cstheme="minorHAnsi"/>
                 <w:color w:val="7F7F7F"/>
               </w:rPr>
               <w:t xml:space="preserve">. Advanced Capabilities, </w:t>
             </w:r>
             <w:r>
               <w:rPr>
-                <w:rFonts w:ascii="Century Gothic" w:eastAsia="Century Gothic" w:hAnsi="Century Gothic" w:cs="Century Gothic"/>
+                <w:rFonts w:eastAsia="Century Gothic" w:cstheme="minorHAnsi"/>
                 <w:b/>
                 <w:color w:val="7F7F7F"/>
               </w:rPr>
@@ -839,14 +845,14 @@
             </w:r>
             <w:r>
               <w:rPr>
-                <w:rFonts w:ascii="Century Gothic" w:eastAsia="Century Gothic" w:hAnsi="Century Gothic" w:cs="Century Gothic"/>
+                <w:rFonts w:eastAsia="Century Gothic" w:cstheme="minorHAnsi"/>
                 <w:color w:val="7F7F7F"/>
               </w:rPr>
               <w:t xml:space="preserve">. Demonstrated Expertise or </w:t>
             </w:r>
             <w:r>
               <w:rPr>
-                <w:rFonts w:ascii="Century Gothic" w:eastAsia="Century Gothic" w:hAnsi="Century Gothic" w:cs="Century Gothic"/>
+                <w:rFonts w:eastAsia="Century Gothic" w:cstheme="minorHAnsi"/>
                 <w:b/>
                 <w:color w:val="7F7F7F"/>
               </w:rPr>
@@ -854,7 +860,7 @@
             </w:r>
             <w:r>
               <w:rPr>
-                <w:rFonts w:ascii="Century Gothic" w:eastAsia="Century Gothic" w:hAnsi="Century Gothic" w:cs="Century Gothic"/>
+                <w:rFonts w:eastAsia="Century Gothic" w:cstheme="minorHAnsi"/>
                 <w:color w:val="7F7F7F"/>
               </w:rPr>
               <w:t xml:space="preserve">. Teaching/Lead Capabilities. </w:t>
@@ -867,7 +873,7 @@
       <w:pPr>
         <w:spacing w:after="60" w:line="288" w:lineRule="auto"/>
         <w:rPr>
-          <w:rFonts w:ascii="Century Gothic" w:eastAsia="Century Gothic" w:hAnsi="Century Gothic" w:cs="Century Gothic"/>
+          <w:rFonts w:eastAsia="Century Gothic" w:cstheme="minorHAnsi"/>
           <w:color w:val="7F7F7F"/>
         </w:rPr>
       </w:pPr>
@@ -876,26 +882,21 @@
       <w:pPr>
         <w:widowControl w:val="0"/>
         <w:spacing w:after="240" w:line="288" w:lineRule="auto"/>
-      </w:pPr>
-      <w:r>
-        <w:rPr>
-          <w:rFonts w:ascii="Century Gothic" w:eastAsia="Century Gothic" w:hAnsi="Century Gothic" w:cs="Century Gothic"/>
+        <w:rPr>
+          <w:rFonts w:cstheme="minorHAnsi"/>
+        </w:rPr>
+      </w:pPr>
+      <w:r>
+        <w:rPr>
+          <w:rFonts w:eastAsia="Century Gothic" w:cstheme="minorHAnsi"/>
           <w:color w:val="7F7F7F"/>
         </w:rPr>
-        <w:t xml:space="preserve">IMPORTANT CONFIDENTIALITY NOTICE: This document contains confidential and or legally privileged information. ST United reserves all rights hereunder. When distributed or transmitted, it is intended solely for the authorized use of the addressee or intended recipient. Access to this information by anyone else is unauthorized. Disclosure, copying, distribution or any action or omission taken in reliance on it is prohibited and may be </w:t>
-      </w:r>
-      <w:r>
-        <w:rPr>
-          <w:rFonts w:ascii="Century Gothic" w:eastAsia="Century Gothic" w:hAnsi="Century Gothic" w:cs="Century Gothic"/>
-          <w:color w:val="7F7F7F"/>
-        </w:rPr>
-        <w:lastRenderedPageBreak/>
-        <w:t xml:space="preserve">unlawful. Please, report any exceptions hereto immediately to </w:t>
+        <w:t xml:space="preserve">IMPORTANT CONFIDENTIALITY NOTICE: This document contains confidential and or legally privileged information. ST United reserves all rights hereunder. When distributed or transmitted, it is intended solely for the authorized use of the addressee or intended recipient. Access to this information by anyone else is unauthorized. Disclosure, copying, distribution or any action or omission taken in reliance on it is prohibited and may be unlawful. Please, report any exceptions hereto immediately to </w:t>
       </w:r>
       <w:hyperlink r:id="rId4">
         <w:r>
           <w:rPr>
-            <w:rFonts w:ascii="Century Gothic" w:eastAsia="Century Gothic" w:hAnsi="Century Gothic" w:cs="Century Gothic"/>
+            <w:rFonts w:eastAsia="Century Gothic" w:cstheme="minorHAnsi"/>
             <w:color w:val="3D859C"/>
             <w:u w:val="single"/>
           </w:rPr>
@@ -906,15 +907,40 @@
     <w:p>
       <w:pPr>
         <w:rPr>
+          <w:rFonts w:cstheme="minorHAnsi"/>
           <w:sz w:val="56"/>
           <w:szCs w:val="56"/>
         </w:rPr>
       </w:pPr>
     </w:p>
-    <w:p/>
-    <w:p/>
-    <w:p/>
-    <w:p/>
+    <w:p>
+      <w:pPr>
+        <w:rPr>
+          <w:rFonts w:cstheme="minorHAnsi"/>
+        </w:rPr>
+      </w:pPr>
+    </w:p>
+    <w:p>
+      <w:pPr>
+        <w:rPr>
+          <w:rFonts w:cstheme="minorHAnsi"/>
+        </w:rPr>
+      </w:pPr>
+    </w:p>
+    <w:p>
+      <w:pPr>
+        <w:rPr>
+          <w:rFonts w:cstheme="minorHAnsi"/>
+        </w:rPr>
+      </w:pPr>
+    </w:p>
+    <w:p>
+      <w:pPr>
+        <w:rPr>
+          <w:rFonts w:cstheme="minorHAnsi"/>
+        </w:rPr>
+      </w:pPr>
+    </w:p>
     <w:sectPr>
       <w:pgSz w:w="12240" w:h="15840"/>
       <w:pgMar w:top="1440" w:right="1440" w:bottom="1440" w:left="1440" w:header="720" w:footer="720" w:gutter="0"/>
